--- a/Jamie_Hoeks.docx
+++ b/Jamie_Hoeks.docx
@@ -2,6 +2,8 @@
 <file path=word/document.xml><?xml version="1.0" encoding="utf-8"?>
 <w:document xmlns:wpc="http://schemas.microsoft.com/office/word/2010/wordprocessingCanvas" xmlns:mc="http://schemas.openxmlformats.org/markup-compatibility/2006" xmlns:o="urn:schemas-microsoft-com:office:office" xmlns:r="http://schemas.openxmlformats.org/officeDocument/2006/relationships" xmlns:m="http://schemas.openxmlformats.org/officeDocument/2006/math" xmlns:v="urn:schemas-microsoft-com:vml" xmlns:wp14="http://schemas.microsoft.com/office/word/2010/wordprocessingDrawing" xmlns:wp="http://schemas.openxmlformats.org/drawingml/2006/wordprocessingDrawing" xmlns:w10="urn:schemas-microsoft-com:office:word" xmlns:w="http://schemas.openxmlformats.org/wordprocessingml/2006/main" xmlns:w14="http://schemas.microsoft.com/office/word/2010/wordml" xmlns:wpg="http://schemas.microsoft.com/office/word/2010/wordprocessingGroup" xmlns:wpi="http://schemas.microsoft.com/office/word/2010/wordprocessingInk" xmlns:wne="http://schemas.microsoft.com/office/word/2006/wordml" xmlns:wps="http://schemas.microsoft.com/office/word/2010/wordprocessingShape" mc:Ignorable="w14 wp14">
   <w:body>
+    <w:bookmarkStart w:id="0" w:name="_GoBack"/>
+    <w:bookmarkEnd w:id="0"/>
     <w:p>
       <w:pPr>
         <w:pStyle w:val="Heading1"/>
@@ -73,13 +75,6 @@
         </w:r>
       </w:hyperlink>
       <w:r>
-        <w:rPr>
-          <w:rFonts w:ascii="Arial" w:hAnsi="Arial" w:cs="Arial"/>
-          <w:color w:val="000000"/>
-          <w:sz w:val="21"/>
-          <w:szCs w:val="21"/>
-          <w:shd w:val="clear" w:color="auto" w:fill="F9F9F9"/>
-        </w:rPr>
         <w:t> </w:t>
       </w:r>
       <w:r>
@@ -90,13 +85,6 @@
         <w:t>·</w:t>
       </w:r>
       <w:r>
-        <w:rPr>
-          <w:rFonts w:ascii="Arial" w:hAnsi="Arial" w:cs="Arial"/>
-          <w:color w:val="000000"/>
-          <w:sz w:val="21"/>
-          <w:szCs w:val="21"/>
-          <w:shd w:val="clear" w:color="auto" w:fill="F9F9F9"/>
-        </w:rPr>
         <w:t> </w:t>
       </w:r>
       <w:hyperlink r:id="rId8" w:tooltip="GitHub page" w:history="1">
@@ -110,13 +98,6 @@
         </w:r>
       </w:hyperlink>
       <w:r>
-        <w:rPr>
-          <w:rFonts w:ascii="Arial" w:hAnsi="Arial" w:cs="Arial"/>
-          <w:color w:val="000000"/>
-          <w:sz w:val="21"/>
-          <w:szCs w:val="21"/>
-          <w:shd w:val="clear" w:color="auto" w:fill="F9F9F9"/>
-        </w:rPr>
         <w:t> </w:t>
       </w:r>
       <w:r>
@@ -127,13 +108,6 @@
         <w:t>·</w:t>
       </w:r>
       <w:r>
-        <w:rPr>
-          <w:rFonts w:ascii="Arial" w:hAnsi="Arial" w:cs="Arial"/>
-          <w:color w:val="000000"/>
-          <w:sz w:val="21"/>
-          <w:szCs w:val="21"/>
-          <w:shd w:val="clear" w:color="auto" w:fill="F9F9F9"/>
-        </w:rPr>
         <w:t> </w:t>
       </w:r>
       <w:hyperlink r:id="rId9" w:history="1">
@@ -147,13 +121,6 @@
         </w:r>
       </w:hyperlink>
       <w:r>
-        <w:rPr>
-          <w:rFonts w:ascii="Arial" w:hAnsi="Arial" w:cs="Arial"/>
-          <w:color w:val="000000"/>
-          <w:sz w:val="21"/>
-          <w:szCs w:val="21"/>
-          <w:shd w:val="clear" w:color="auto" w:fill="F9F9F9"/>
-        </w:rPr>
         <w:t> </w:t>
       </w:r>
       <w:r>
@@ -164,13 +131,6 @@
         <w:t>·</w:t>
       </w:r>
       <w:r>
-        <w:rPr>
-          <w:rFonts w:ascii="Arial" w:hAnsi="Arial" w:cs="Arial"/>
-          <w:color w:val="000000"/>
-          <w:sz w:val="21"/>
-          <w:szCs w:val="21"/>
-          <w:shd w:val="clear" w:color="auto" w:fill="F9F9F9"/>
-        </w:rPr>
         <w:t> </w:t>
       </w:r>
       <w:hyperlink r:id="rId10" w:history="1">
@@ -1523,8 +1483,6 @@
         </w:rPr>
         <w:t>Firebird</w:t>
       </w:r>
-      <w:bookmarkStart w:id="0" w:name="_GoBack"/>
-      <w:bookmarkEnd w:id="0"/>
       <w:r>
         <w:rPr>
           <w:rFonts w:eastAsia="Times New Roman"/>
@@ -2345,7 +2303,6 @@
   <w:style w:type="character" w:default="1" w:styleId="DefaultParagraphFont">
     <w:name w:val="Default Paragraph Font"/>
     <w:uiPriority w:val="1"/>
-    <w:semiHidden/>
     <w:unhideWhenUsed/>
   </w:style>
   <w:style w:type="table" w:default="1" w:styleId="TableNormal">
@@ -2754,7 +2711,6 @@
   <w:style w:type="character" w:default="1" w:styleId="DefaultParagraphFont">
     <w:name w:val="Default Paragraph Font"/>
     <w:uiPriority w:val="1"/>
-    <w:semiHidden/>
     <w:unhideWhenUsed/>
   </w:style>
   <w:style w:type="table" w:default="1" w:styleId="TableNormal">
@@ -3247,7 +3203,7 @@
 </file>
 
 <file path=customXml/itemProps1.xml><?xml version="1.0" encoding="utf-8"?>
-<ds:datastoreItem xmlns:ds="http://schemas.openxmlformats.org/officeDocument/2006/customXml" ds:itemID="{0EE5D715-A319-4A4A-8BAD-9CCA7F1DD334}">
+<ds:datastoreItem xmlns:ds="http://schemas.openxmlformats.org/officeDocument/2006/customXml" ds:itemID="{AA5EC4BC-A801-4F0B-AD5D-AFBDF56A9800}">
   <ds:schemaRefs>
     <ds:schemaRef ds:uri="http://schemas.openxmlformats.org/officeDocument/2006/bibliography"/>
   </ds:schemaRefs>

--- a/Jamie_Hoeks.docx
+++ b/Jamie_Hoeks.docx
@@ -2,78 +2,116 @@
 <file path=word/document.xml><?xml version="1.0" encoding="utf-8"?>
 <w:document xmlns:wpc="http://schemas.microsoft.com/office/word/2010/wordprocessingCanvas" xmlns:mc="http://schemas.openxmlformats.org/markup-compatibility/2006" xmlns:o="urn:schemas-microsoft-com:office:office" xmlns:r="http://schemas.openxmlformats.org/officeDocument/2006/relationships" xmlns:m="http://schemas.openxmlformats.org/officeDocument/2006/math" xmlns:v="urn:schemas-microsoft-com:vml" xmlns:wp14="http://schemas.microsoft.com/office/word/2010/wordprocessingDrawing" xmlns:wp="http://schemas.openxmlformats.org/drawingml/2006/wordprocessingDrawing" xmlns:w10="urn:schemas-microsoft-com:office:word" xmlns:w="http://schemas.openxmlformats.org/wordprocessingml/2006/main" xmlns:w14="http://schemas.microsoft.com/office/word/2010/wordml" xmlns:wpg="http://schemas.microsoft.com/office/word/2010/wordprocessingGroup" xmlns:wpi="http://schemas.microsoft.com/office/word/2010/wordprocessingInk" xmlns:wne="http://schemas.microsoft.com/office/word/2006/wordml" xmlns:wps="http://schemas.microsoft.com/office/word/2010/wordprocessingShape" mc:Ignorable="w14 wp14">
   <w:body>
-    <w:bookmarkStart w:id="0" w:name="_GoBack"/>
-    <w:bookmarkEnd w:id="0"/>
-    <w:p>
-      <w:pPr>
-        <w:pStyle w:val="Heading1"/>
-        <w:tabs>
-          <w:tab w:val="right" w:pos="10773"/>
-        </w:tabs>
+    <w:p>
+      <w:pPr>
+        <w:spacing w:after="240"/>
         <w:divId w:val="796341585"/>
         <w:rPr>
-          <w:rFonts w:eastAsia="Times New Roman"/>
-        </w:rPr>
-      </w:pPr>
-      <w:r>
-        <w:fldChar w:fldCharType="begin"/>
-      </w:r>
-      <w:r>
-        <w:instrText xml:space="preserve"> HYPERLINK "http://skeoh.com/" \o "Homepage" </w:instrText>
-      </w:r>
-      <w:r>
-        <w:fldChar w:fldCharType="separate"/>
-      </w:r>
-      <w:r>
-        <w:rPr>
-          <w:rStyle w:val="given-name"/>
-          <w:rFonts w:eastAsia="Times New Roman"/>
-        </w:rPr>
-        <w:t>Jamie</w:t>
-      </w:r>
-      <w:r>
-        <w:rPr>
-          <w:rStyle w:val="Hyperlink"/>
-          <w:rFonts w:eastAsia="Times New Roman"/>
-          <w:color w:val="auto"/>
-        </w:rPr>
-        <w:t xml:space="preserve"> </w:t>
-      </w:r>
-      <w:r>
-        <w:rPr>
-          <w:rStyle w:val="family-name"/>
-          <w:rFonts w:eastAsia="Times New Roman"/>
-        </w:rPr>
-        <w:t>Hoeks</w:t>
-      </w:r>
-      <w:r>
-        <w:rPr>
-          <w:rStyle w:val="family-name"/>
-          <w:rFonts w:eastAsia="Times New Roman"/>
-        </w:rPr>
-        <w:fldChar w:fldCharType="end"/>
-      </w:r>
-    </w:p>
-    <w:p>
-      <w:pPr>
-        <w:tabs>
-          <w:tab w:val="right" w:pos="10773"/>
-        </w:tabs>
-        <w:divId w:val="796341585"/>
-        <w:rPr>
-          <w:rFonts w:eastAsia="Times New Roman"/>
-        </w:rPr>
-      </w:pPr>
-      <w:hyperlink r:id="rId7" w:tooltip="Send me an email" w:history="1">
+          <w:rStyle w:val="SubtleEmphasis"/>
+        </w:rPr>
+      </w:pPr>
+      <w:r>
+        <w:rPr>
+          <w:rStyle w:val="SubtleEmphasis"/>
+        </w:rPr>
+        <w:t xml:space="preserve">The latest copy of this document is available at </w:t>
+      </w:r>
+      <w:hyperlink r:id="rId7" w:history="1">
         <w:r>
           <w:rPr>
-            <w:rStyle w:val="Hyperlink"/>
-            <w:rFonts w:eastAsia="Times New Roman"/>
-            <w:color w:val="auto"/>
+            <w:rStyle w:val="SubtleEmphasis"/>
           </w:rPr>
-          <w:t>j@skeoh.com</w:t>
+          <w:t>skeoh.com/resume</w:t>
         </w:r>
       </w:hyperlink>
+    </w:p>
+    <w:bookmarkStart w:id="0" w:name="_GoBack"/>
+    <w:p>
+      <w:pPr>
+        <w:pStyle w:val="Heading1"/>
+        <w:tabs>
+          <w:tab w:val="right" w:pos="10773"/>
+        </w:tabs>
+        <w:divId w:val="796341585"/>
+        <w:rPr>
+          <w:rFonts w:eastAsia="Times New Roman"/>
+        </w:rPr>
+      </w:pPr>
+      <w:r>
+        <w:fldChar w:fldCharType="begin"/>
+      </w:r>
+      <w:r>
+        <w:instrText xml:space="preserve"> HYPERLINK "http://skeoh.com/" \o "Homepage" </w:instrText>
+      </w:r>
+      <w:r>
+        <w:fldChar w:fldCharType="separate"/>
+      </w:r>
+      <w:r>
+        <w:rPr>
+          <w:rStyle w:val="given-name"/>
+          <w:rFonts w:eastAsia="Times New Roman"/>
+        </w:rPr>
+        <w:t>Jamie</w:t>
+      </w:r>
+      <w:r>
+        <w:rPr>
+          <w:rStyle w:val="Hyperlink"/>
+          <w:rFonts w:eastAsia="Times New Roman"/>
+          <w:color w:val="auto"/>
+        </w:rPr>
+        <w:t xml:space="preserve"> </w:t>
+      </w:r>
+      <w:r>
+        <w:rPr>
+          <w:rStyle w:val="family-name"/>
+          <w:rFonts w:eastAsia="Times New Roman"/>
+        </w:rPr>
+        <w:t>Hoeks</w:t>
+      </w:r>
+      <w:r>
+        <w:rPr>
+          <w:rStyle w:val="family-name"/>
+          <w:rFonts w:eastAsia="Times New Roman"/>
+        </w:rPr>
+        <w:fldChar w:fldCharType="end"/>
+      </w:r>
+    </w:p>
+    <w:bookmarkEnd w:id="0"/>
+    <w:p>
+      <w:pPr>
+        <w:tabs>
+          <w:tab w:val="right" w:pos="10773"/>
+        </w:tabs>
+        <w:divId w:val="796341585"/>
+        <w:rPr>
+          <w:rFonts w:eastAsia="Times New Roman"/>
+        </w:rPr>
+      </w:pPr>
+      <w:r>
+        <w:fldChar w:fldCharType="begin"/>
+      </w:r>
+      <w:r>
+        <w:instrText xml:space="preserve"> HYPERLINK "mailto:j@skeoh.com" \o "Send me an email" </w:instrText>
+      </w:r>
+      <w:r>
+        <w:fldChar w:fldCharType="separate"/>
+      </w:r>
+      <w:r>
+        <w:rPr>
+          <w:rStyle w:val="Hyperlink"/>
+          <w:rFonts w:eastAsia="Times New Roman"/>
+          <w:color w:val="auto"/>
+        </w:rPr>
+        <w:t>j@skeoh.com</w:t>
+      </w:r>
+      <w:r>
+        <w:rPr>
+          <w:rStyle w:val="Hyperlink"/>
+          <w:rFonts w:eastAsia="Times New Roman"/>
+          <w:color w:val="auto"/>
+        </w:rPr>
+        <w:fldChar w:fldCharType="end"/>
+      </w:r>
       <w:r>
         <w:t> </w:t>
       </w:r>
@@ -2502,6 +2540,18 @@
       <w:contextualSpacing/>
     </w:pPr>
   </w:style>
+  <w:style w:type="character" w:styleId="SubtleEmphasis">
+    <w:name w:val="Subtle Emphasis"/>
+    <w:basedOn w:val="DefaultParagraphFont"/>
+    <w:uiPriority w:val="19"/>
+    <w:qFormat/>
+    <w:rsid w:val="0053646B"/>
+    <w:rPr>
+      <w:i/>
+      <w:iCs/>
+      <w:color w:val="808080" w:themeColor="text1" w:themeTint="7F"/>
+    </w:rPr>
+  </w:style>
 </w:styles>
 </file>
 
@@ -2909,6 +2959,18 @@
       <w:ind w:left="720"/>
       <w:contextualSpacing/>
     </w:pPr>
+  </w:style>
+  <w:style w:type="character" w:styleId="SubtleEmphasis">
+    <w:name w:val="Subtle Emphasis"/>
+    <w:basedOn w:val="DefaultParagraphFont"/>
+    <w:uiPriority w:val="19"/>
+    <w:qFormat/>
+    <w:rsid w:val="0053646B"/>
+    <w:rPr>
+      <w:i/>
+      <w:iCs/>
+      <w:color w:val="808080" w:themeColor="text1" w:themeTint="7F"/>
+    </w:rPr>
   </w:style>
 </w:styles>
 </file>
@@ -3203,7 +3265,7 @@
 </file>
 
 <file path=customXml/itemProps1.xml><?xml version="1.0" encoding="utf-8"?>
-<ds:datastoreItem xmlns:ds="http://schemas.openxmlformats.org/officeDocument/2006/customXml" ds:itemID="{AA5EC4BC-A801-4F0B-AD5D-AFBDF56A9800}">
+<ds:datastoreItem xmlns:ds="http://schemas.openxmlformats.org/officeDocument/2006/customXml" ds:itemID="{116C4896-9B60-4845-8D78-C2B7F62FD799}">
   <ds:schemaRefs>
     <ds:schemaRef ds:uri="http://schemas.openxmlformats.org/officeDocument/2006/bibliography"/>
   </ds:schemaRefs>

--- a/Jamie_Hoeks.docx
+++ b/Jamie_Hoeks.docx
@@ -25,7 +25,6 @@
         </w:r>
       </w:hyperlink>
     </w:p>
-    <w:bookmarkStart w:id="0" w:name="_GoBack"/>
     <w:p>
       <w:pPr>
         <w:pStyle w:val="Heading1"/>
@@ -37,46 +36,31 @@
           <w:rFonts w:eastAsia="Times New Roman"/>
         </w:rPr>
       </w:pPr>
-      <w:r>
-        <w:fldChar w:fldCharType="begin"/>
-      </w:r>
-      <w:r>
-        <w:instrText xml:space="preserve"> HYPERLINK "http://skeoh.com/" \o "Homepage" </w:instrText>
-      </w:r>
-      <w:r>
-        <w:fldChar w:fldCharType="separate"/>
-      </w:r>
-      <w:r>
-        <w:rPr>
-          <w:rStyle w:val="given-name"/>
-          <w:rFonts w:eastAsia="Times New Roman"/>
-        </w:rPr>
-        <w:t>Jamie</w:t>
-      </w:r>
-      <w:r>
-        <w:rPr>
-          <w:rStyle w:val="Hyperlink"/>
-          <w:rFonts w:eastAsia="Times New Roman"/>
-          <w:color w:val="auto"/>
-        </w:rPr>
-        <w:t xml:space="preserve"> </w:t>
-      </w:r>
-      <w:r>
-        <w:rPr>
-          <w:rStyle w:val="family-name"/>
-          <w:rFonts w:eastAsia="Times New Roman"/>
-        </w:rPr>
-        <w:t>Hoeks</w:t>
-      </w:r>
-      <w:r>
-        <w:rPr>
-          <w:rStyle w:val="family-name"/>
-          <w:rFonts w:eastAsia="Times New Roman"/>
-        </w:rPr>
-        <w:fldChar w:fldCharType="end"/>
-      </w:r>
-    </w:p>
-    <w:bookmarkEnd w:id="0"/>
+      <w:hyperlink r:id="rId8" w:tooltip="Homepage" w:history="1">
+        <w:r>
+          <w:rPr>
+            <w:rStyle w:val="given-name"/>
+            <w:rFonts w:eastAsia="Times New Roman"/>
+          </w:rPr>
+          <w:t>Jamie</w:t>
+        </w:r>
+        <w:r>
+          <w:rPr>
+            <w:rStyle w:val="Hyperlink"/>
+            <w:rFonts w:eastAsia="Times New Roman"/>
+            <w:color w:val="auto"/>
+          </w:rPr>
+          <w:t xml:space="preserve"> </w:t>
+        </w:r>
+        <w:r>
+          <w:rPr>
+            <w:rStyle w:val="family-name"/>
+            <w:rFonts w:eastAsia="Times New Roman"/>
+          </w:rPr>
+          <w:t>Hoeks</w:t>
+        </w:r>
+      </w:hyperlink>
+    </w:p>
     <w:p>
       <w:pPr>
         <w:tabs>
@@ -87,31 +71,16 @@
           <w:rFonts w:eastAsia="Times New Roman"/>
         </w:rPr>
       </w:pPr>
-      <w:r>
-        <w:fldChar w:fldCharType="begin"/>
-      </w:r>
-      <w:r>
-        <w:instrText xml:space="preserve"> HYPERLINK "mailto:j@skeoh.com" \o "Send me an email" </w:instrText>
-      </w:r>
-      <w:r>
-        <w:fldChar w:fldCharType="separate"/>
-      </w:r>
-      <w:r>
-        <w:rPr>
-          <w:rStyle w:val="Hyperlink"/>
-          <w:rFonts w:eastAsia="Times New Roman"/>
-          <w:color w:val="auto"/>
-        </w:rPr>
-        <w:t>j@skeoh.com</w:t>
-      </w:r>
-      <w:r>
-        <w:rPr>
-          <w:rStyle w:val="Hyperlink"/>
-          <w:rFonts w:eastAsia="Times New Roman"/>
-          <w:color w:val="auto"/>
-        </w:rPr>
-        <w:fldChar w:fldCharType="end"/>
-      </w:r>
+      <w:hyperlink r:id="rId9" w:tooltip="Send me an email" w:history="1">
+        <w:r>
+          <w:rPr>
+            <w:rStyle w:val="Hyperlink"/>
+            <w:rFonts w:eastAsia="Times New Roman"/>
+            <w:color w:val="auto"/>
+          </w:rPr>
+          <w:t>j@skeoh.com</w:t>
+        </w:r>
+      </w:hyperlink>
       <w:r>
         <w:t> </w:t>
       </w:r>
@@ -125,7 +94,7 @@
       <w:r>
         <w:t> </w:t>
       </w:r>
-      <w:hyperlink r:id="rId8" w:tooltip="GitHub page" w:history="1">
+      <w:hyperlink r:id="rId10" w:tooltip="GitHub page" w:history="1">
         <w:r>
           <w:rPr>
             <w:rStyle w:val="Hyperlink"/>
@@ -148,7 +117,7 @@
       <w:r>
         <w:t> </w:t>
       </w:r>
-      <w:hyperlink r:id="rId9" w:history="1">
+      <w:hyperlink r:id="rId11" w:history="1">
         <w:r>
           <w:rPr>
             <w:rStyle w:val="Hyperlink"/>
@@ -171,7 +140,7 @@
       <w:r>
         <w:t> </w:t>
       </w:r>
-      <w:hyperlink r:id="rId10" w:history="1">
+      <w:hyperlink r:id="rId12" w:history="1">
         <w:r>
           <w:rPr>
             <w:rStyle w:val="Hyperlink"/>
@@ -211,7 +180,174 @@
           <w:rFonts w:eastAsia="Times New Roman"/>
         </w:rPr>
       </w:pPr>
-      <w:hyperlink r:id="rId11" w:tooltip="Luxbet site" w:history="1">
+      <w:hyperlink r:id="rId13" w:tooltip="Luxbet site" w:history="1">
+        <w:r>
+          <w:rPr>
+            <w:rStyle w:val="Hyperlink"/>
+            <w:rFonts w:eastAsia="Times New Roman"/>
+            <w:b/>
+            <w:bCs/>
+            <w:color w:val="auto"/>
+          </w:rPr>
+          <w:t>National Australia Bank</w:t>
+        </w:r>
+      </w:hyperlink>
+      <w:r>
+        <w:rPr>
+          <w:rFonts w:eastAsia="Times New Roman"/>
+        </w:rPr>
+        <w:tab/>
+      </w:r>
+      <w:r>
+        <w:rPr>
+          <w:rFonts w:eastAsia="Times New Roman"/>
+        </w:rPr>
+        <w:t>Dec 201</w:t>
+      </w:r>
+      <w:r>
+        <w:rPr>
+          <w:rFonts w:eastAsia="Times New Roman"/>
+        </w:rPr>
+        <w:t>6</w:t>
+      </w:r>
+      <w:r>
+        <w:rPr>
+          <w:rFonts w:eastAsia="Times New Roman"/>
+        </w:rPr>
+        <w:t>-</w:t>
+      </w:r>
+      <w:r>
+        <w:rPr>
+          <w:rStyle w:val="date10"/>
+          <w:rFonts w:eastAsia="Times New Roman"/>
+          <w:color w:val="auto"/>
+        </w:rPr>
+        <w:t xml:space="preserve"> </w:t>
+      </w:r>
+      <w:r>
+        <w:rPr>
+          <w:rFonts w:eastAsia="Times New Roman"/>
+        </w:rPr>
+        <w:br/>
+      </w:r>
+      <w:r>
+        <w:rPr>
+          <w:rStyle w:val="Emphasis"/>
+          <w:rFonts w:eastAsia="Times New Roman"/>
+        </w:rPr>
+        <w:t xml:space="preserve">Senior </w:t>
+      </w:r>
+      <w:r>
+        <w:rPr>
+          <w:rStyle w:val="Emphasis"/>
+          <w:rFonts w:eastAsia="Times New Roman"/>
+        </w:rPr>
+        <w:t>Analyst,</w:t>
+      </w:r>
+      <w:r>
+        <w:rPr>
+          <w:rStyle w:val="Emphasis"/>
+          <w:rFonts w:eastAsia="Times New Roman"/>
+        </w:rPr>
+        <w:t xml:space="preserve"> Developer</w:t>
+      </w:r>
+    </w:p>
+    <w:p>
+      <w:pPr>
+        <w:tabs>
+          <w:tab w:val="right" w:pos="9639"/>
+        </w:tabs>
+        <w:rPr>
+          <w:rFonts w:eastAsia="Times New Roman"/>
+        </w:rPr>
+      </w:pPr>
+      <w:r>
+        <w:rPr>
+          <w:rFonts w:eastAsia="Times New Roman"/>
+        </w:rPr>
+        <w:t>Provide technical advice to a customer-facing application development team with an aim to reduce waste and technical debt and to improve cycle time and best practices. Work closely with product owners and business analysts in order to identify minimum viability and deliver products to market faster.</w:t>
+      </w:r>
+    </w:p>
+    <w:p>
+      <w:pPr>
+        <w:numPr>
+          <w:ilvl w:val="1"/>
+          <w:numId w:val="2"/>
+        </w:numPr>
+        <w:tabs>
+          <w:tab w:val="clear" w:pos="1440"/>
+          <w:tab w:val="num" w:pos="284"/>
+          <w:tab w:val="right" w:pos="10773"/>
+        </w:tabs>
+        <w:ind w:left="0" w:firstLine="0"/>
+        <w:rPr>
+          <w:rFonts w:eastAsia="Times New Roman"/>
+        </w:rPr>
+      </w:pPr>
+      <w:r>
+        <w:rPr>
+          <w:rFonts w:eastAsia="Times New Roman"/>
+        </w:rPr>
+        <w:t>Responsible for improving the continuous delivery pipeline via Jenkins</w:t>
+      </w:r>
+    </w:p>
+    <w:p>
+      <w:pPr>
+        <w:numPr>
+          <w:ilvl w:val="1"/>
+          <w:numId w:val="2"/>
+        </w:numPr>
+        <w:tabs>
+          <w:tab w:val="clear" w:pos="1440"/>
+          <w:tab w:val="num" w:pos="284"/>
+          <w:tab w:val="right" w:pos="10773"/>
+        </w:tabs>
+        <w:ind w:left="0" w:firstLine="0"/>
+        <w:rPr>
+          <w:rFonts w:eastAsia="Times New Roman"/>
+        </w:rPr>
+      </w:pPr>
+      <w:r>
+        <w:rPr>
+          <w:rFonts w:eastAsia="Times New Roman"/>
+        </w:rPr>
+        <w:t>Key role in migrating platform components from Angular 1 to React and Redux</w:t>
+      </w:r>
+    </w:p>
+    <w:p>
+      <w:pPr>
+        <w:numPr>
+          <w:ilvl w:val="1"/>
+          <w:numId w:val="2"/>
+        </w:numPr>
+        <w:tabs>
+          <w:tab w:val="clear" w:pos="1440"/>
+          <w:tab w:val="num" w:pos="284"/>
+          <w:tab w:val="right" w:pos="10773"/>
+        </w:tabs>
+        <w:ind w:left="0" w:firstLine="0"/>
+        <w:rPr>
+          <w:rFonts w:eastAsia="Times New Roman"/>
+        </w:rPr>
+      </w:pPr>
+      <w:r>
+        <w:rPr>
+          <w:rFonts w:eastAsia="Times New Roman"/>
+        </w:rPr>
+        <w:t>Strong focus on increasing levels of documentation, test coverage and code quality</w:t>
+      </w:r>
+    </w:p>
+    <w:p>
+      <w:pPr>
+        <w:tabs>
+          <w:tab w:val="right" w:pos="9639"/>
+        </w:tabs>
+        <w:spacing w:before="240"/>
+        <w:rPr>
+          <w:rFonts w:eastAsia="Times New Roman"/>
+        </w:rPr>
+      </w:pPr>
+      <w:hyperlink r:id="rId14" w:tooltip="Luxbet site" w:history="1">
         <w:proofErr w:type="spellStart"/>
         <w:r>
           <w:rPr>
@@ -311,6 +447,12 @@
       </w:r>
       <w:r>
         <w:rPr>
+          <w:rFonts w:eastAsia="Times New Roman"/>
+        </w:rPr>
+        <w:t>Dec 2016</w:t>
+      </w:r>
+      <w:r>
+        <w:rPr>
           <w:rStyle w:val="date10"/>
           <w:rFonts w:eastAsia="Times New Roman"/>
           <w:color w:val="auto"/>
@@ -346,7 +488,7 @@
         </w:rPr>
         <w:t xml:space="preserve">Actively develop internal application which visualizes and manipulates large volume of betting data. This application’s UI interacts with data and persistence servers via XHR (AJAX) and WebSockets. The whole application is written in Ember.js (using </w:t>
       </w:r>
-      <w:hyperlink r:id="rId12" w:tooltip="Ember CLI site" w:history="1">
+      <w:hyperlink r:id="rId15" w:tooltip="Ember CLI site" w:history="1">
         <w:r>
           <w:rPr>
             <w:rStyle w:val="Hyperlink"/>
@@ -442,7 +584,7 @@
           <w:rFonts w:eastAsia="Times New Roman"/>
         </w:rPr>
       </w:pPr>
-      <w:hyperlink r:id="rId13" w:tooltip="Easyweb Digital site" w:history="1">
+      <w:hyperlink r:id="rId16" w:tooltip="Easyweb Digital site" w:history="1">
         <w:proofErr w:type="spellStart"/>
         <w:r>
           <w:rPr>
@@ -617,7 +759,7 @@
           <w:rFonts w:eastAsia="Times New Roman"/>
         </w:rPr>
       </w:pPr>
-      <w:hyperlink r:id="rId14" w:tooltip="ObjectMastery site" w:history="1">
+      <w:hyperlink r:id="rId17" w:tooltip="ObjectMastery site" w:history="1">
         <w:proofErr w:type="spellStart"/>
         <w:r>
           <w:rPr>
@@ -768,7 +910,7 @@
         </w:rPr>
         <w:t xml:space="preserve">Delivered projects for several clients (managed in </w:t>
       </w:r>
-      <w:hyperlink r:id="rId15" w:tooltip="Jira site" w:history="1">
+      <w:hyperlink r:id="rId18" w:tooltip="Jira site" w:history="1">
         <w:r>
           <w:rPr>
             <w:rStyle w:val="Hyperlink"/>
@@ -810,14 +952,6 @@
     </w:p>
     <w:p>
       <w:pPr>
-        <w:spacing w:line="240" w:lineRule="auto"/>
-      </w:pPr>
-      <w:r>
-        <w:br w:type="page"/>
-      </w:r>
-    </w:p>
-    <w:p>
-      <w:pPr>
         <w:tabs>
           <w:tab w:val="right" w:pos="9639"/>
         </w:tabs>
@@ -826,7 +960,7 @@
           <w:rFonts w:eastAsia="Times New Roman"/>
         </w:rPr>
       </w:pPr>
-      <w:hyperlink r:id="rId16" w:tooltip="Oxfam Australia site" w:history="1">
+      <w:hyperlink r:id="rId19" w:tooltip="Oxfam Australia site" w:history="1">
         <w:r>
           <w:rPr>
             <w:rStyle w:val="Hyperlink"/>
@@ -1039,7 +1173,7 @@
           <w:rFonts w:eastAsia="Times New Roman"/>
         </w:rPr>
       </w:pPr>
-      <w:hyperlink r:id="rId17" w:tooltip="Monash University site" w:history="1">
+      <w:hyperlink r:id="rId20" w:tooltip="Monash University site" w:history="1">
         <w:r>
           <w:rPr>
             <w:rStyle w:val="Hyperlink"/>
@@ -1071,7 +1205,7 @@
         </w:rPr>
         <w:br/>
       </w:r>
-      <w:hyperlink r:id="rId18" w:tooltip="BITS" w:history="1">
+      <w:hyperlink r:id="rId21" w:tooltip="BITS" w:history="1">
         <w:r>
           <w:rPr>
             <w:rStyle w:val="Hyperlink"/>
@@ -1131,7 +1265,7 @@
           <w:rFonts w:eastAsia="Times New Roman"/>
         </w:rPr>
       </w:pPr>
-      <w:hyperlink r:id="rId19" w:tooltip="3334 Games Development" w:history="1">
+      <w:hyperlink r:id="rId22" w:tooltip="3334 Games Development" w:history="1">
         <w:r>
           <w:t>Games Development major</w:t>
         </w:r>
@@ -1182,7 +1316,7 @@
         </w:rPr>
         <w:t xml:space="preserve">Invited to be a member of the </w:t>
       </w:r>
-      <w:hyperlink r:id="rId20" w:tooltip="Golden Key" w:history="1">
+      <w:hyperlink r:id="rId23" w:tooltip="Golden Key" w:history="1">
         <w:r>
           <w:t>Golden Key society</w:t>
         </w:r>
@@ -1241,6 +1375,19 @@
           <w:rFonts w:eastAsia="Times New Roman"/>
           <w:shd w:val="clear" w:color="auto" w:fill="EEEEEE"/>
         </w:rPr>
+        <w:t>Angular</w:t>
+      </w:r>
+      <w:r>
+        <w:rPr>
+          <w:rFonts w:eastAsia="Times New Roman"/>
+        </w:rPr>
+        <w:t> </w:t>
+      </w:r>
+      <w:r>
+        <w:rPr>
+          <w:rFonts w:eastAsia="Times New Roman"/>
+          <w:shd w:val="clear" w:color="auto" w:fill="EEEEEE"/>
+        </w:rPr>
         <w:t>AVA</w:t>
       </w:r>
       <w:r>
@@ -1288,6 +1435,7 @@
         </w:rPr>
         <w:t> </w:t>
       </w:r>
+      <w:proofErr w:type="spellStart"/>
       <w:r>
         <w:rPr>
           <w:rFonts w:eastAsia="Times New Roman"/>
@@ -1295,6 +1443,7 @@
         </w:rPr>
         <w:t>Browserify</w:t>
       </w:r>
+      <w:proofErr w:type="spellEnd"/>
       <w:r>
         <w:rPr>
           <w:rFonts w:eastAsia="Times New Roman"/>
@@ -1384,6 +1533,19 @@
           <w:rFonts w:eastAsia="Times New Roman"/>
           <w:shd w:val="clear" w:color="auto" w:fill="EEEEEE"/>
         </w:rPr>
+        <w:t>Immutable</w:t>
+      </w:r>
+      <w:r>
+        <w:rPr>
+          <w:rFonts w:eastAsia="Times New Roman"/>
+        </w:rPr>
+        <w:t> </w:t>
+      </w:r>
+      <w:r>
+        <w:rPr>
+          <w:rFonts w:eastAsia="Times New Roman"/>
+          <w:shd w:val="clear" w:color="auto" w:fill="EEEEEE"/>
+        </w:rPr>
         <w:t>jQuery</w:t>
       </w:r>
       <w:r>
@@ -1464,11 +1626,26 @@
         </w:rPr>
         <w:t> </w:t>
       </w:r>
+      <w:proofErr w:type="spellStart"/>
       <w:r>
         <w:rPr>
           <w:rFonts w:eastAsia="Times New Roman"/>
           <w:shd w:val="clear" w:color="auto" w:fill="EEEEEE"/>
         </w:rPr>
+        <w:t>RxJs</w:t>
+      </w:r>
+      <w:proofErr w:type="spellEnd"/>
+      <w:r>
+        <w:rPr>
+          <w:rFonts w:eastAsia="Times New Roman"/>
+        </w:rPr>
+        <w:t> </w:t>
+      </w:r>
+      <w:r>
+        <w:rPr>
+          <w:rFonts w:eastAsia="Times New Roman"/>
+          <w:shd w:val="clear" w:color="auto" w:fill="EEEEEE"/>
+        </w:rPr>
         <w:t>Socket.IO</w:t>
       </w:r>
       <w:r>
@@ -1477,13 +1654,43 @@
         </w:rPr>
         <w:t> </w:t>
       </w:r>
+      <w:proofErr w:type="spellStart"/>
       <w:r>
         <w:rPr>
           <w:rFonts w:eastAsia="Times New Roman"/>
           <w:shd w:val="clear" w:color="auto" w:fill="EEEEEE"/>
         </w:rPr>
+        <w:t>TypeScript</w:t>
+      </w:r>
+      <w:proofErr w:type="spellEnd"/>
+      <w:r>
+        <w:rPr>
+          <w:rFonts w:eastAsia="Times New Roman"/>
+        </w:rPr>
+        <w:t> </w:t>
+      </w:r>
+      <w:r>
+        <w:rPr>
+          <w:rFonts w:eastAsia="Times New Roman"/>
+          <w:shd w:val="clear" w:color="auto" w:fill="EEEEEE"/>
+        </w:rPr>
         <w:t>Underscore</w:t>
       </w:r>
+      <w:r>
+        <w:rPr>
+          <w:rFonts w:eastAsia="Times New Roman"/>
+        </w:rPr>
+        <w:t> </w:t>
+      </w:r>
+      <w:proofErr w:type="spellStart"/>
+      <w:r>
+        <w:rPr>
+          <w:rFonts w:eastAsia="Times New Roman"/>
+          <w:shd w:val="clear" w:color="auto" w:fill="EEEEEE"/>
+        </w:rPr>
+        <w:t>Webpack</w:t>
+      </w:r>
+      <w:proofErr w:type="spellEnd"/>
     </w:p>
     <w:p>
       <w:pPr>
@@ -1573,36 +1780,36 @@
         </w:rPr>
         <w:t>Oracle Database</w:t>
       </w:r>
-    </w:p>
-    <w:p>
-      <w:pPr>
-        <w:pStyle w:val="Heading2"/>
-        <w:tabs>
-          <w:tab w:val="right" w:pos="10773"/>
-        </w:tabs>
-        <w:rPr>
-          <w:rFonts w:eastAsia="Times New Roman"/>
-          <w:color w:val="auto"/>
-        </w:rPr>
-      </w:pPr>
-      <w:r>
-        <w:rPr>
-          <w:rFonts w:eastAsia="Times New Roman"/>
-          <w:color w:val="auto"/>
-        </w:rPr>
-        <w:t>References</w:t>
-      </w:r>
-    </w:p>
-    <w:p>
-      <w:pPr>
-        <w:pStyle w:val="NormalWeb"/>
-        <w:tabs>
-          <w:tab w:val="right" w:pos="10773"/>
-        </w:tabs>
-      </w:pPr>
-      <w:r>
-        <w:t>Available on request</w:t>
-      </w:r>
+      <w:r>
+        <w:rPr>
+          <w:rFonts w:eastAsia="Times New Roman"/>
+        </w:rPr>
+        <w:t> </w:t>
+      </w:r>
+      <w:r>
+        <w:rPr>
+          <w:rFonts w:eastAsia="Times New Roman"/>
+          <w:shd w:val="clear" w:color="auto" w:fill="EEEEEE"/>
+        </w:rPr>
+        <w:t>Postgres</w:t>
+      </w:r>
+      <w:r>
+        <w:rPr>
+          <w:rFonts w:eastAsia="Times New Roman"/>
+        </w:rPr>
+        <w:t> </w:t>
+      </w:r>
+      <w:proofErr w:type="spellStart"/>
+      <w:r>
+        <w:rPr>
+          <w:rFonts w:eastAsia="Times New Roman"/>
+          <w:shd w:val="clear" w:color="auto" w:fill="EEEEEE"/>
+        </w:rPr>
+        <w:t>Sqlite</w:t>
+      </w:r>
+      <w:bookmarkStart w:id="0" w:name="_GoBack"/>
+      <w:bookmarkEnd w:id="0"/>
+      <w:proofErr w:type="spellEnd"/>
     </w:p>
     <w:sectPr>
       <w:pgSz w:w="11906" w:h="16838"/>
@@ -2341,6 +2548,7 @@
   <w:style w:type="character" w:default="1" w:styleId="DefaultParagraphFont">
     <w:name w:val="Default Paragraph Font"/>
     <w:uiPriority w:val="1"/>
+    <w:semiHidden/>
     <w:unhideWhenUsed/>
   </w:style>
   <w:style w:type="table" w:default="1" w:styleId="TableNormal">
@@ -2761,6 +2969,7 @@
   <w:style w:type="character" w:default="1" w:styleId="DefaultParagraphFont">
     <w:name w:val="Default Paragraph Font"/>
     <w:uiPriority w:val="1"/>
+    <w:semiHidden/>
     <w:unhideWhenUsed/>
   </w:style>
   <w:style w:type="table" w:default="1" w:styleId="TableNormal">
@@ -3265,7 +3474,7 @@
 </file>
 
 <file path=customXml/itemProps1.xml><?xml version="1.0" encoding="utf-8"?>
-<ds:datastoreItem xmlns:ds="http://schemas.openxmlformats.org/officeDocument/2006/customXml" ds:itemID="{116C4896-9B60-4845-8D78-C2B7F62FD799}">
+<ds:datastoreItem xmlns:ds="http://schemas.openxmlformats.org/officeDocument/2006/customXml" ds:itemID="{432AC3FE-D279-4D8B-8868-D75182F1FF05}">
   <ds:schemaRefs>
     <ds:schemaRef ds:uri="http://schemas.openxmlformats.org/officeDocument/2006/bibliography"/>
   </ds:schemaRefs>

--- a/Jamie_Hoeks.docx
+++ b/Jamie_Hoeks.docx
@@ -4,12 +4,18 @@
   <w:body>
     <w:p>
       <w:pPr>
+        <w:tabs>
+          <w:tab w:val="right" w:pos="10773"/>
+        </w:tabs>
         <w:spacing w:after="240"/>
+        <w:ind w:left="284" w:hanging="284"/>
         <w:divId w:val="796341585"/>
         <w:rPr>
           <w:rStyle w:val="SubtleEmphasis"/>
         </w:rPr>
       </w:pPr>
+      <w:bookmarkStart w:id="0" w:name="_GoBack"/>
+      <w:bookmarkEnd w:id="0"/>
       <w:r>
         <w:rPr>
           <w:rStyle w:val="SubtleEmphasis"/>
@@ -31,6 +37,7 @@
         <w:tabs>
           <w:tab w:val="right" w:pos="10773"/>
         </w:tabs>
+        <w:ind w:left="284" w:hanging="284"/>
         <w:divId w:val="796341585"/>
         <w:rPr>
           <w:rFonts w:eastAsia="Times New Roman"/>
@@ -66,6 +73,7 @@
         <w:tabs>
           <w:tab w:val="right" w:pos="10773"/>
         </w:tabs>
+        <w:ind w:left="284" w:hanging="284"/>
         <w:divId w:val="796341585"/>
         <w:rPr>
           <w:rFonts w:eastAsia="Times New Roman"/>
@@ -157,6 +165,7 @@
         <w:tabs>
           <w:tab w:val="right" w:pos="10773"/>
         </w:tabs>
+        <w:ind w:left="284" w:hanging="284"/>
         <w:rPr>
           <w:rFonts w:eastAsia="Times New Roman"/>
           <w:color w:val="auto"/>
@@ -173,21 +182,21 @@
     <w:p>
       <w:pPr>
         <w:tabs>
-          <w:tab w:val="right" w:pos="9639"/>
+          <w:tab w:val="right" w:pos="10773"/>
         </w:tabs>
         <w:spacing w:before="240"/>
         <w:rPr>
           <w:rFonts w:eastAsia="Times New Roman"/>
         </w:rPr>
       </w:pPr>
-      <w:hyperlink r:id="rId13" w:tooltip="Luxbet site" w:history="1">
+      <w:hyperlink r:id="rId13" w:tooltip="NAB site" w:history="1">
         <w:r>
           <w:rPr>
             <w:rStyle w:val="Hyperlink"/>
-            <w:rFonts w:eastAsia="Times New Roman"/>
             <w:b/>
             <w:bCs/>
             <w:color w:val="auto"/>
+            <w:shd w:val="clear" w:color="auto" w:fill="FFFFFF"/>
           </w:rPr>
           <w:t>National Australia Bank</w:t>
         </w:r>
@@ -197,32 +206,7 @@
           <w:rFonts w:eastAsia="Times New Roman"/>
         </w:rPr>
         <w:tab/>
-      </w:r>
-      <w:r>
-        <w:rPr>
-          <w:rFonts w:eastAsia="Times New Roman"/>
-        </w:rPr>
-        <w:t>Dec 201</w:t>
-      </w:r>
-      <w:r>
-        <w:rPr>
-          <w:rFonts w:eastAsia="Times New Roman"/>
-        </w:rPr>
-        <w:t>6</w:t>
-      </w:r>
-      <w:r>
-        <w:rPr>
-          <w:rFonts w:eastAsia="Times New Roman"/>
-        </w:rPr>
-        <w:t>-</w:t>
-      </w:r>
-      <w:r>
-        <w:rPr>
-          <w:rStyle w:val="date10"/>
-          <w:rFonts w:eastAsia="Times New Roman"/>
-          <w:color w:val="auto"/>
-        </w:rPr>
-        <w:t xml:space="preserve"> </w:t>
+        <w:t>Dec 2016-</w:t>
       </w:r>
       <w:r>
         <w:rPr>
@@ -235,37 +219,14 @@
           <w:rStyle w:val="Emphasis"/>
           <w:rFonts w:eastAsia="Times New Roman"/>
         </w:rPr>
-        <w:t xml:space="preserve">Senior </w:t>
-      </w:r>
-      <w:r>
-        <w:rPr>
-          <w:rStyle w:val="Emphasis"/>
-          <w:rFonts w:eastAsia="Times New Roman"/>
-        </w:rPr>
-        <w:t>Analyst,</w:t>
-      </w:r>
-      <w:r>
-        <w:rPr>
-          <w:rStyle w:val="Emphasis"/>
-          <w:rFonts w:eastAsia="Times New Roman"/>
-        </w:rPr>
-        <w:t xml:space="preserve"> Developer</w:t>
-      </w:r>
-    </w:p>
-    <w:p>
-      <w:pPr>
-        <w:tabs>
-          <w:tab w:val="right" w:pos="9639"/>
-        </w:tabs>
-        <w:rPr>
-          <w:rFonts w:eastAsia="Times New Roman"/>
-        </w:rPr>
-      </w:pPr>
-      <w:r>
-        <w:rPr>
-          <w:rFonts w:eastAsia="Times New Roman"/>
-        </w:rPr>
-        <w:t>Provide technical advice to a customer-facing application development team with an aim to reduce waste and technical debt and to improve cycle time and best practices. Work closely with product owners and business analysts in order to identify minimum viability and deliver products to market faster.</w:t>
+        <w:t xml:space="preserve">Senior Analyst, </w:t>
+      </w:r>
+      <w:r>
+        <w:rPr>
+          <w:rStyle w:val="Emphasis"/>
+          <w:rFonts w:eastAsia="Times New Roman"/>
+        </w:rPr>
+        <w:t>Programmer</w:t>
       </w:r>
     </w:p>
     <w:p>
@@ -279,17 +240,96 @@
           <w:tab w:val="num" w:pos="284"/>
           <w:tab w:val="right" w:pos="10773"/>
         </w:tabs>
-        <w:ind w:left="0" w:firstLine="0"/>
-        <w:rPr>
-          <w:rFonts w:eastAsia="Times New Roman"/>
-        </w:rPr>
-      </w:pPr>
-      <w:r>
-        <w:rPr>
-          <w:rFonts w:eastAsia="Times New Roman"/>
-        </w:rPr>
-        <w:t>Responsible for improving the continuous delivery pipeline via Jenkins</w:t>
-      </w:r>
+        <w:ind w:left="284" w:hanging="284"/>
+        <w:rPr>
+          <w:rFonts w:eastAsia="Times New Roman"/>
+        </w:rPr>
+      </w:pPr>
+      <w:r>
+        <w:rPr>
+          <w:rStyle w:val="Strong"/>
+          <w:shd w:val="clear" w:color="auto" w:fill="FFFFFF"/>
+        </w:rPr>
+        <w:t>nab.com.au</w:t>
+      </w:r>
+      <w:r>
+        <w:rPr>
+          <w:shd w:val="clear" w:color="auto" w:fill="FFFFFF"/>
+        </w:rPr>
+        <w:t xml:space="preserve"> </w:t>
+      </w:r>
+      <w:r>
+        <w:rPr>
+          <w:shd w:val="clear" w:color="auto" w:fill="FFFFFF"/>
+        </w:rPr>
+        <w:t>—</w:t>
+      </w:r>
+      <w:r>
+        <w:rPr>
+          <w:shd w:val="clear" w:color="auto" w:fill="FFFFFF"/>
+        </w:rPr>
+        <w:t xml:space="preserve"> </w:t>
+      </w:r>
+      <w:r>
+        <w:rPr>
+          <w:rStyle w:val="Emphasis"/>
+          <w:shd w:val="clear" w:color="auto" w:fill="FFFFFF"/>
+        </w:rPr>
+        <w:t xml:space="preserve">Adobe Experience Manager, Vagrant, </w:t>
+      </w:r>
+      <w:proofErr w:type="spellStart"/>
+      <w:r>
+        <w:rPr>
+          <w:rStyle w:val="Emphasis"/>
+          <w:shd w:val="clear" w:color="auto" w:fill="FFFFFF"/>
+        </w:rPr>
+        <w:t>VirtualBox</w:t>
+      </w:r>
+      <w:proofErr w:type="spellEnd"/>
+      <w:r>
+        <w:rPr>
+          <w:rStyle w:val="Emphasis"/>
+          <w:shd w:val="clear" w:color="auto" w:fill="FFFFFF"/>
+        </w:rPr>
+        <w:t>, Java, Maven, AngularJS, Jekyll</w:t>
+      </w:r>
+      <w:r>
+        <w:rPr>
+          <w:rStyle w:val="Emphasis"/>
+          <w:rFonts w:eastAsia="Times New Roman"/>
+          <w:i w:val="0"/>
+          <w:iCs w:val="0"/>
+        </w:rPr>
+        <w:br/>
+      </w:r>
+      <w:r>
+        <w:rPr>
+          <w:shd w:val="clear" w:color="auto" w:fill="FFFFFF"/>
+        </w:rPr>
+        <w:t xml:space="preserve">Responsible for maintaining CMS components for use by various teams within the bank. </w:t>
+      </w:r>
+      <w:proofErr w:type="gramStart"/>
+      <w:r>
+        <w:rPr>
+          <w:shd w:val="clear" w:color="auto" w:fill="FFFFFF"/>
+        </w:rPr>
+        <w:t xml:space="preserve">Improved AEM development virtual machine provisioning process, reducing </w:t>
+      </w:r>
+      <w:proofErr w:type="spellStart"/>
+      <w:r>
+        <w:rPr>
+          <w:shd w:val="clear" w:color="auto" w:fill="FFFFFF"/>
+        </w:rPr>
+        <w:t>onboarding</w:t>
+      </w:r>
+      <w:proofErr w:type="spellEnd"/>
+      <w:r>
+        <w:rPr>
+          <w:shd w:val="clear" w:color="auto" w:fill="FFFFFF"/>
+        </w:rPr>
+        <w:t xml:space="preserve"> process for new developers from a two day manual process to a twenty minute automatic process.</w:t>
+      </w:r>
+      <w:proofErr w:type="gramEnd"/>
     </w:p>
     <w:p>
       <w:pPr>
@@ -302,16 +342,137 @@
           <w:tab w:val="num" w:pos="284"/>
           <w:tab w:val="right" w:pos="10773"/>
         </w:tabs>
-        <w:ind w:left="0" w:firstLine="0"/>
-        <w:rPr>
-          <w:rFonts w:eastAsia="Times New Roman"/>
-        </w:rPr>
-      </w:pPr>
-      <w:r>
-        <w:rPr>
-          <w:rFonts w:eastAsia="Times New Roman"/>
-        </w:rPr>
-        <w:t>Key role in migrating platform components from Angular 1 to React and Redux</w:t>
+        <w:ind w:left="284" w:hanging="284"/>
+        <w:rPr>
+          <w:rFonts w:eastAsia="Times New Roman"/>
+        </w:rPr>
+      </w:pPr>
+      <w:r>
+        <w:rPr>
+          <w:rStyle w:val="Strong"/>
+          <w:shd w:val="clear" w:color="auto" w:fill="FFFFFF"/>
+        </w:rPr>
+        <w:t>Live chat component</w:t>
+      </w:r>
+      <w:r>
+        <w:rPr>
+          <w:shd w:val="clear" w:color="auto" w:fill="FFFFFF"/>
+        </w:rPr>
+        <w:t xml:space="preserve"> </w:t>
+      </w:r>
+      <w:r>
+        <w:rPr>
+          <w:shd w:val="clear" w:color="auto" w:fill="FFFFFF"/>
+        </w:rPr>
+        <w:t>—</w:t>
+      </w:r>
+      <w:r>
+        <w:rPr>
+          <w:shd w:val="clear" w:color="auto" w:fill="FFFFFF"/>
+        </w:rPr>
+        <w:t xml:space="preserve"> </w:t>
+      </w:r>
+      <w:proofErr w:type="spellStart"/>
+      <w:r>
+        <w:rPr>
+          <w:rStyle w:val="Emphasis"/>
+          <w:shd w:val="clear" w:color="auto" w:fill="FFFFFF"/>
+        </w:rPr>
+        <w:t>TypeScript</w:t>
+      </w:r>
+      <w:proofErr w:type="spellEnd"/>
+      <w:r>
+        <w:rPr>
+          <w:rStyle w:val="Emphasis"/>
+          <w:shd w:val="clear" w:color="auto" w:fill="FFFFFF"/>
+        </w:rPr>
+        <w:t xml:space="preserve">, React, Jest, Enzyme, Storybook, </w:t>
+      </w:r>
+      <w:proofErr w:type="spellStart"/>
+      <w:r>
+        <w:rPr>
+          <w:rStyle w:val="Emphasis"/>
+          <w:shd w:val="clear" w:color="auto" w:fill="FFFFFF"/>
+        </w:rPr>
+        <w:t>Genesys</w:t>
+      </w:r>
+      <w:proofErr w:type="spellEnd"/>
+      <w:r>
+        <w:rPr>
+          <w:rStyle w:val="Emphasis"/>
+          <w:shd w:val="clear" w:color="auto" w:fill="FFFFFF"/>
+        </w:rPr>
+        <w:br/>
+      </w:r>
+      <w:r>
+        <w:rPr>
+          <w:shd w:val="clear" w:color="auto" w:fill="FFFFFF"/>
+        </w:rPr>
+        <w:t>Championed development of floating “chat with an agent now” component on</w:t>
+      </w:r>
+      <w:r>
+        <w:rPr>
+          <w:shd w:val="clear" w:color="auto" w:fill="FFFFFF"/>
+        </w:rPr>
+        <w:t xml:space="preserve"> </w:t>
+      </w:r>
+      <w:hyperlink r:id="rId14" w:history="1">
+        <w:r>
+          <w:rPr>
+            <w:rStyle w:val="Hyperlink"/>
+            <w:color w:val="auto"/>
+            <w:shd w:val="clear" w:color="auto" w:fill="FFFFFF"/>
+          </w:rPr>
+          <w:t>realestate.com.au</w:t>
+        </w:r>
+      </w:hyperlink>
+      <w:r>
+        <w:rPr>
+          <w:shd w:val="clear" w:color="auto" w:fill="FFFFFF"/>
+        </w:rPr>
+        <w:t xml:space="preserve"> </w:t>
+      </w:r>
+      <w:r>
+        <w:rPr>
+          <w:shd w:val="clear" w:color="auto" w:fill="FFFFFF"/>
+        </w:rPr>
+        <w:t>and</w:t>
+      </w:r>
+      <w:r>
+        <w:rPr>
+          <w:shd w:val="clear" w:color="auto" w:fill="FFFFFF"/>
+        </w:rPr>
+        <w:t xml:space="preserve"> </w:t>
+      </w:r>
+      <w:hyperlink r:id="rId15" w:history="1">
+        <w:r>
+          <w:rPr>
+            <w:rStyle w:val="Hyperlink"/>
+            <w:color w:val="auto"/>
+            <w:shd w:val="clear" w:color="auto" w:fill="FFFFFF"/>
+          </w:rPr>
+          <w:t>nab.com.au</w:t>
+        </w:r>
+      </w:hyperlink>
+      <w:r>
+        <w:rPr>
+          <w:shd w:val="clear" w:color="auto" w:fill="FFFFFF"/>
+        </w:rPr>
+        <w:t xml:space="preserve">. First React project at the bank. Delivered in 5 weeks when AngularJS version was estimated to take 8 weeks. Build process produces a single, </w:t>
+      </w:r>
+      <w:proofErr w:type="spellStart"/>
+      <w:r>
+        <w:rPr>
+          <w:shd w:val="clear" w:color="auto" w:fill="FFFFFF"/>
+        </w:rPr>
+        <w:t>themeable</w:t>
+      </w:r>
+      <w:proofErr w:type="spellEnd"/>
+      <w:r>
+        <w:rPr>
+          <w:shd w:val="clear" w:color="auto" w:fill="FFFFFF"/>
+        </w:rPr>
+        <w:t xml:space="preserve"> JavaScript bundle for use by REA and NAB.</w:t>
       </w:r>
     </w:p>
     <w:p>
@@ -323,142 +484,204 @@
         <w:tabs>
           <w:tab w:val="clear" w:pos="1440"/>
           <w:tab w:val="num" w:pos="284"/>
-          <w:tab w:val="right" w:pos="10773"/>
-        </w:tabs>
-        <w:ind w:left="0" w:firstLine="0"/>
-        <w:rPr>
-          <w:rFonts w:eastAsia="Times New Roman"/>
-        </w:rPr>
-      </w:pPr>
-      <w:r>
-        <w:rPr>
-          <w:rFonts w:eastAsia="Times New Roman"/>
-        </w:rPr>
-        <w:t>Strong focus on increasing levels of documentation, test coverage and code quality</w:t>
+        </w:tabs>
+        <w:ind w:left="284" w:hanging="284"/>
+        <w:rPr>
+          <w:rFonts w:eastAsia="Times New Roman"/>
+        </w:rPr>
+      </w:pPr>
+      <w:r>
+        <w:rPr>
+          <w:rStyle w:val="Strong"/>
+          <w:shd w:val="clear" w:color="auto" w:fill="FFFFFF"/>
+        </w:rPr>
+        <w:t>Electronic forms capability</w:t>
+      </w:r>
+      <w:r>
+        <w:rPr>
+          <w:shd w:val="clear" w:color="auto" w:fill="FFFFFF"/>
+        </w:rPr>
+        <w:t xml:space="preserve"> </w:t>
+      </w:r>
+      <w:r>
+        <w:rPr>
+          <w:shd w:val="clear" w:color="auto" w:fill="FFFFFF"/>
+        </w:rPr>
+        <w:t>—</w:t>
+      </w:r>
+      <w:r>
+        <w:rPr>
+          <w:shd w:val="clear" w:color="auto" w:fill="FFFFFF"/>
+        </w:rPr>
+        <w:t xml:space="preserve"> </w:t>
+      </w:r>
+      <w:proofErr w:type="spellStart"/>
+      <w:r>
+        <w:rPr>
+          <w:rStyle w:val="Emphasis"/>
+          <w:shd w:val="clear" w:color="auto" w:fill="FFFFFF"/>
+        </w:rPr>
+        <w:t>TypeScript</w:t>
+      </w:r>
+      <w:proofErr w:type="spellEnd"/>
+      <w:r>
+        <w:rPr>
+          <w:rStyle w:val="Emphasis"/>
+          <w:shd w:val="clear" w:color="auto" w:fill="FFFFFF"/>
+        </w:rPr>
+        <w:t>, AngularJS, Sass, React, Redux, Storybook, Jenkins</w:t>
+      </w:r>
+      <w:r>
+        <w:rPr>
+          <w:rStyle w:val="Emphasis"/>
+          <w:shd w:val="clear" w:color="auto" w:fill="FFFFFF"/>
+        </w:rPr>
+        <w:br/>
+      </w:r>
+      <w:r>
+        <w:rPr>
+          <w:shd w:val="clear" w:color="auto" w:fill="FFFFFF"/>
+        </w:rPr>
+        <w:t>Developed a platform which generates forms for products like</w:t>
+      </w:r>
+      <w:r>
+        <w:rPr>
+          <w:shd w:val="clear" w:color="auto" w:fill="FFFFFF"/>
+        </w:rPr>
+        <w:t xml:space="preserve"> </w:t>
+      </w:r>
+      <w:hyperlink r:id="rId16" w:anchor="?products=nab-rewards-platinum-card&amp;campaignCode=MSK" w:history="1">
+        <w:r>
+          <w:rPr>
+            <w:rStyle w:val="Hyperlink"/>
+            <w:color w:val="auto"/>
+            <w:shd w:val="clear" w:color="auto" w:fill="FFFFFF"/>
+          </w:rPr>
+          <w:t>credit cards</w:t>
+        </w:r>
+      </w:hyperlink>
+      <w:r>
+        <w:rPr>
+          <w:shd w:val="clear" w:color="auto" w:fill="FFFFFF"/>
+        </w:rPr>
+        <w:t>,</w:t>
+      </w:r>
+      <w:r>
+        <w:rPr>
+          <w:shd w:val="clear" w:color="auto" w:fill="FFFFFF"/>
+        </w:rPr>
+        <w:t xml:space="preserve"> </w:t>
+      </w:r>
+      <w:hyperlink r:id="rId17" w:anchor="?products=nab-classic-banking-account" w:history="1">
+        <w:r>
+          <w:rPr>
+            <w:rStyle w:val="Hyperlink"/>
+            <w:color w:val="auto"/>
+            <w:shd w:val="clear" w:color="auto" w:fill="FFFFFF"/>
+          </w:rPr>
+          <w:t>transaction accounts</w:t>
+        </w:r>
+      </w:hyperlink>
+      <w:r>
+        <w:rPr>
+          <w:shd w:val="clear" w:color="auto" w:fill="FFFFFF"/>
+        </w:rPr>
+        <w:t>, and</w:t>
+      </w:r>
+      <w:r>
+        <w:rPr>
+          <w:shd w:val="clear" w:color="auto" w:fill="FFFFFF"/>
+        </w:rPr>
+        <w:t xml:space="preserve"> </w:t>
+      </w:r>
+      <w:hyperlink r:id="rId18" w:anchor="?products=personal-loan" w:history="1">
+        <w:r>
+          <w:rPr>
+            <w:rStyle w:val="Hyperlink"/>
+            <w:color w:val="auto"/>
+            <w:shd w:val="clear" w:color="auto" w:fill="FFFFFF"/>
+          </w:rPr>
+          <w:t>personal loans</w:t>
+        </w:r>
+      </w:hyperlink>
+      <w:r>
+        <w:rPr>
+          <w:shd w:val="clear" w:color="auto" w:fill="FFFFFF"/>
+        </w:rPr>
+        <w:t xml:space="preserve">. Responsible for improving the continuous delivery pipeline via Jenkins to reduce build failures by an order of magnitude. Key role in migrating platform components from AngularJS to </w:t>
+      </w:r>
+      <w:proofErr w:type="gramStart"/>
+      <w:r>
+        <w:rPr>
+          <w:shd w:val="clear" w:color="auto" w:fill="FFFFFF"/>
+        </w:rPr>
+        <w:t>React</w:t>
+      </w:r>
+      <w:proofErr w:type="gramEnd"/>
+      <w:r>
+        <w:rPr>
+          <w:shd w:val="clear" w:color="auto" w:fill="FFFFFF"/>
+        </w:rPr>
+        <w:t xml:space="preserve"> and Redux.</w:t>
       </w:r>
     </w:p>
     <w:p>
       <w:pPr>
         <w:tabs>
-          <w:tab w:val="right" w:pos="9639"/>
+          <w:tab w:val="right" w:pos="10773"/>
         </w:tabs>
         <w:spacing w:before="240"/>
         <w:rPr>
           <w:rFonts w:eastAsia="Times New Roman"/>
         </w:rPr>
       </w:pPr>
-      <w:hyperlink r:id="rId14" w:tooltip="Luxbet site" w:history="1">
+      <w:hyperlink r:id="rId19" w:tooltip="Tabcorp site" w:history="1">
         <w:proofErr w:type="spellStart"/>
         <w:r>
           <w:rPr>
             <w:rStyle w:val="Hyperlink"/>
-            <w:rFonts w:eastAsia="Times New Roman"/>
             <w:b/>
             <w:bCs/>
             <w:color w:val="auto"/>
+            <w:shd w:val="clear" w:color="auto" w:fill="FFFFFF"/>
           </w:rPr>
-          <w:t>Luxbet</w:t>
+          <w:t>Tabcorp</w:t>
         </w:r>
         <w:proofErr w:type="spellEnd"/>
       </w:hyperlink>
       <w:r>
         <w:rPr>
-          <w:rStyle w:val="Hyperlink"/>
-          <w:rFonts w:eastAsia="Times New Roman"/>
-          <w:b/>
-          <w:bCs/>
+          <w:rFonts w:eastAsia="Times New Roman"/>
+        </w:rPr>
+        <w:tab/>
+        <w:t>Dec 2014-Dec 2016</w:t>
+      </w:r>
+      <w:r>
+        <w:rPr>
+          <w:rStyle w:val="date10"/>
+          <w:rFonts w:eastAsia="Times New Roman"/>
           <w:color w:val="auto"/>
         </w:rPr>
-        <w:t xml:space="preserve"> (</w:t>
-      </w:r>
-      <w:proofErr w:type="spellStart"/>
-      <w:r>
-        <w:rPr>
-          <w:rStyle w:val="Hyperlink"/>
-          <w:rFonts w:eastAsia="Times New Roman"/>
-          <w:b/>
-          <w:bCs/>
+        <w:t xml:space="preserve"> </w:t>
+      </w:r>
+      <w:r>
+        <w:rPr>
+          <w:rStyle w:val="date10"/>
+          <w:rFonts w:eastAsia="Times New Roman"/>
           <w:color w:val="auto"/>
         </w:rPr>
-        <w:fldChar w:fldCharType="begin"/>
-      </w:r>
-      <w:r>
-        <w:rPr>
-          <w:rStyle w:val="Hyperlink"/>
-          <w:rFonts w:eastAsia="Times New Roman"/>
-          <w:b/>
-          <w:bCs/>
+        <w:t>(2 years</w:t>
+      </w:r>
+      <w:proofErr w:type="gramStart"/>
+      <w:r>
+        <w:rPr>
+          <w:rStyle w:val="date10"/>
+          <w:rFonts w:eastAsia="Times New Roman"/>
           <w:color w:val="auto"/>
         </w:rPr>
-        <w:instrText xml:space="preserve"> HYPERLINK "http://tabcorp.com.au/" \o "Tabcorp site" </w:instrText>
-      </w:r>
-      <w:r>
-        <w:rPr>
-          <w:rStyle w:val="Hyperlink"/>
-          <w:rFonts w:eastAsia="Times New Roman"/>
-          <w:b/>
-          <w:bCs/>
-          <w:color w:val="auto"/>
-        </w:rPr>
-        <w:fldChar w:fldCharType="separate"/>
-      </w:r>
-      <w:r>
-        <w:rPr>
-          <w:rStyle w:val="Hyperlink"/>
-          <w:rFonts w:eastAsia="Times New Roman"/>
-          <w:b/>
-          <w:bCs/>
-          <w:color w:val="auto"/>
-        </w:rPr>
-        <w:t>Tabcorp</w:t>
-      </w:r>
-      <w:proofErr w:type="spellEnd"/>
-      <w:r>
-        <w:rPr>
-          <w:rStyle w:val="Hyperlink"/>
-          <w:rFonts w:eastAsia="Times New Roman"/>
-          <w:b/>
-          <w:bCs/>
-          <w:color w:val="auto"/>
-        </w:rPr>
-        <w:fldChar w:fldCharType="end"/>
-      </w:r>
-      <w:r>
-        <w:rPr>
-          <w:rStyle w:val="Hyperlink"/>
-          <w:rFonts w:eastAsia="Times New Roman"/>
-          <w:b/>
-          <w:bCs/>
-          <w:color w:val="auto"/>
-        </w:rPr>
         <w:t>)</w:t>
       </w:r>
-      <w:r>
-        <w:rPr>
-          <w:rFonts w:eastAsia="Times New Roman"/>
-        </w:rPr>
-        <w:tab/>
-      </w:r>
-      <w:r>
-        <w:rPr>
-          <w:rFonts w:eastAsia="Times New Roman"/>
-        </w:rPr>
-        <w:t>Dec 2014-</w:t>
-      </w:r>
-      <w:r>
-        <w:rPr>
-          <w:rFonts w:eastAsia="Times New Roman"/>
-        </w:rPr>
-        <w:t>Dec 2016</w:t>
-      </w:r>
-      <w:r>
-        <w:rPr>
-          <w:rStyle w:val="date10"/>
-          <w:rFonts w:eastAsia="Times New Roman"/>
-          <w:color w:val="auto"/>
-        </w:rPr>
-        <w:t xml:space="preserve"> </w:t>
-      </w:r>
+      <w:proofErr w:type="gramEnd"/>
       <w:r>
         <w:rPr>
           <w:rFonts w:eastAsia="Times New Roman"/>
@@ -471,38 +694,6 @@
           <w:rFonts w:eastAsia="Times New Roman"/>
         </w:rPr>
         <w:t>Senior UI Developer</w:t>
-      </w:r>
-    </w:p>
-    <w:p>
-      <w:pPr>
-        <w:tabs>
-          <w:tab w:val="right" w:pos="9639"/>
-        </w:tabs>
-        <w:rPr>
-          <w:rFonts w:eastAsia="Times New Roman"/>
-        </w:rPr>
-      </w:pPr>
-      <w:r>
-        <w:rPr>
-          <w:rFonts w:eastAsia="Times New Roman"/>
-        </w:rPr>
-        <w:t xml:space="preserve">Actively develop internal application which visualizes and manipulates large volume of betting data. This application’s UI interacts with data and persistence servers via XHR (AJAX) and WebSockets. The whole application is written in Ember.js (using </w:t>
-      </w:r>
-      <w:hyperlink r:id="rId15" w:tooltip="Ember CLI site" w:history="1">
-        <w:r>
-          <w:rPr>
-            <w:rStyle w:val="Hyperlink"/>
-            <w:rFonts w:eastAsia="Times New Roman"/>
-            <w:color w:val="auto"/>
-          </w:rPr>
-          <w:t>Ember CLI</w:t>
-        </w:r>
-      </w:hyperlink>
-      <w:r>
-        <w:rPr>
-          <w:rFonts w:eastAsia="Times New Roman"/>
-        </w:rPr>
-        <w:t>).</w:t>
       </w:r>
     </w:p>
     <w:p>
@@ -516,16 +707,80 @@
           <w:tab w:val="num" w:pos="284"/>
           <w:tab w:val="right" w:pos="10773"/>
         </w:tabs>
-        <w:ind w:left="0" w:firstLine="0"/>
-        <w:rPr>
-          <w:rFonts w:eastAsia="Times New Roman"/>
-        </w:rPr>
-      </w:pPr>
-      <w:r>
-        <w:rPr>
-          <w:rFonts w:eastAsia="Times New Roman"/>
-        </w:rPr>
-        <w:t>Used JIRA to track development (following Agile and Scrum practices)</w:t>
+        <w:ind w:left="284" w:hanging="284"/>
+        <w:rPr>
+          <w:rFonts w:eastAsia="Times New Roman"/>
+        </w:rPr>
+      </w:pPr>
+      <w:proofErr w:type="spellStart"/>
+      <w:r>
+        <w:rPr>
+          <w:rStyle w:val="Strong"/>
+          <w:shd w:val="clear" w:color="auto" w:fill="FFFFFF"/>
+        </w:rPr>
+        <w:t>Rubix</w:t>
+      </w:r>
+      <w:proofErr w:type="spellEnd"/>
+      <w:r>
+        <w:rPr>
+          <w:rStyle w:val="Strong"/>
+          <w:shd w:val="clear" w:color="auto" w:fill="FFFFFF"/>
+        </w:rPr>
+        <w:t xml:space="preserve"> performance project</w:t>
+      </w:r>
+      <w:r>
+        <w:rPr>
+          <w:shd w:val="clear" w:color="auto" w:fill="FFFFFF"/>
+        </w:rPr>
+        <w:t xml:space="preserve"> </w:t>
+      </w:r>
+      <w:r>
+        <w:rPr>
+          <w:shd w:val="clear" w:color="auto" w:fill="FFFFFF"/>
+        </w:rPr>
+        <w:t>—</w:t>
+      </w:r>
+      <w:r>
+        <w:rPr>
+          <w:shd w:val="clear" w:color="auto" w:fill="FFFFFF"/>
+        </w:rPr>
+        <w:t xml:space="preserve"> </w:t>
+      </w:r>
+      <w:r>
+        <w:rPr>
+          <w:rStyle w:val="Emphasis"/>
+          <w:shd w:val="clear" w:color="auto" w:fill="FFFFFF"/>
+        </w:rPr>
+        <w:t xml:space="preserve">React, Redux, Immutable, </w:t>
+      </w:r>
+      <w:proofErr w:type="spellStart"/>
+      <w:r>
+        <w:rPr>
+          <w:rStyle w:val="Emphasis"/>
+          <w:shd w:val="clear" w:color="auto" w:fill="FFFFFF"/>
+        </w:rPr>
+        <w:t>Hypergrid</w:t>
+      </w:r>
+      <w:proofErr w:type="spellEnd"/>
+      <w:r>
+        <w:rPr>
+          <w:rStyle w:val="Emphasis"/>
+          <w:shd w:val="clear" w:color="auto" w:fill="FFFFFF"/>
+        </w:rPr>
+        <w:t>, Chrome Developer Tools</w:t>
+      </w:r>
+      <w:r>
+        <w:rPr>
+          <w:rStyle w:val="Emphasis"/>
+          <w:shd w:val="clear" w:color="auto" w:fill="FFFFFF"/>
+        </w:rPr>
+        <w:br/>
+      </w:r>
+      <w:r>
+        <w:rPr>
+          <w:shd w:val="clear" w:color="auto" w:fill="FFFFFF"/>
+        </w:rPr>
+        <w:t>Migrated state management out of Ember Data and into Redux which allowed for a phased migration of application components from Ember.js into React. Leveraged CPU and memory profiling tools to significantly improve performance of application in production environment in time for Spring Racing Carnival.</w:t>
       </w:r>
     </w:p>
     <w:p>
@@ -539,16 +794,80 @@
           <w:tab w:val="num" w:pos="284"/>
           <w:tab w:val="right" w:pos="10773"/>
         </w:tabs>
-        <w:ind w:left="0" w:firstLine="0"/>
-        <w:rPr>
-          <w:rFonts w:eastAsia="Times New Roman"/>
-        </w:rPr>
-      </w:pPr>
-      <w:r>
-        <w:rPr>
-          <w:rFonts w:eastAsia="Times New Roman"/>
-        </w:rPr>
-        <w:t>Travelled interstate to oversee deployments and perform usability testing</w:t>
+        <w:ind w:left="284" w:hanging="284"/>
+        <w:rPr>
+          <w:rFonts w:eastAsia="Times New Roman"/>
+        </w:rPr>
+      </w:pPr>
+      <w:proofErr w:type="spellStart"/>
+      <w:r>
+        <w:rPr>
+          <w:rStyle w:val="Strong"/>
+          <w:shd w:val="clear" w:color="auto" w:fill="FFFFFF"/>
+        </w:rPr>
+        <w:t>Rubix</w:t>
+      </w:r>
+      <w:proofErr w:type="spellEnd"/>
+      <w:r>
+        <w:rPr>
+          <w:rStyle w:val="Strong"/>
+          <w:shd w:val="clear" w:color="auto" w:fill="FFFFFF"/>
+        </w:rPr>
+        <w:t xml:space="preserve"> trader platform</w:t>
+      </w:r>
+      <w:r>
+        <w:rPr>
+          <w:shd w:val="clear" w:color="auto" w:fill="FFFFFF"/>
+        </w:rPr>
+        <w:t xml:space="preserve"> </w:t>
+      </w:r>
+      <w:r>
+        <w:rPr>
+          <w:shd w:val="clear" w:color="auto" w:fill="FFFFFF"/>
+        </w:rPr>
+        <w:t>—</w:t>
+      </w:r>
+      <w:r>
+        <w:rPr>
+          <w:shd w:val="clear" w:color="auto" w:fill="FFFFFF"/>
+        </w:rPr>
+        <w:t xml:space="preserve"> </w:t>
+      </w:r>
+      <w:r>
+        <w:rPr>
+          <w:rStyle w:val="Emphasis"/>
+          <w:shd w:val="clear" w:color="auto" w:fill="FFFFFF"/>
+        </w:rPr>
+        <w:t xml:space="preserve">Ember.js, Ember Data, Ember CLI, Less, </w:t>
+      </w:r>
+      <w:proofErr w:type="spellStart"/>
+      <w:r>
+        <w:rPr>
+          <w:rStyle w:val="Emphasis"/>
+          <w:shd w:val="clear" w:color="auto" w:fill="FFFFFF"/>
+        </w:rPr>
+        <w:t>QUnit</w:t>
+      </w:r>
+      <w:proofErr w:type="spellEnd"/>
+      <w:r>
+        <w:rPr>
+          <w:rStyle w:val="Emphasis"/>
+          <w:shd w:val="clear" w:color="auto" w:fill="FFFFFF"/>
+        </w:rPr>
+        <w:t>, Mercurial</w:t>
+      </w:r>
+      <w:r>
+        <w:rPr>
+          <w:rStyle w:val="Emphasis"/>
+          <w:shd w:val="clear" w:color="auto" w:fill="FFFFFF"/>
+        </w:rPr>
+        <w:br/>
+      </w:r>
+      <w:r>
+        <w:rPr>
+          <w:shd w:val="clear" w:color="auto" w:fill="FFFFFF"/>
+        </w:rPr>
+        <w:t>Maintained a single frontend dashboard which interfaced with both multiple wagering systems and handled real-time betting data used to monitor and balance market liabilities. Responsible for improving code quality and adherence to best practices. Acted as Scrum Master and regularly performed end user testing.</w:t>
       </w:r>
     </w:p>
     <w:p>
@@ -562,37 +881,207 @@
           <w:tab w:val="num" w:pos="284"/>
           <w:tab w:val="right" w:pos="10773"/>
         </w:tabs>
-        <w:ind w:left="0" w:firstLine="0"/>
-        <w:rPr>
-          <w:rFonts w:eastAsia="Times New Roman"/>
-        </w:rPr>
-      </w:pPr>
-      <w:r>
-        <w:rPr>
-          <w:rFonts w:eastAsia="Times New Roman"/>
-        </w:rPr>
-        <w:t>Interviewed and trained several new developers in both tech and business areas</w:t>
-      </w:r>
-    </w:p>
-    <w:p>
-      <w:pPr>
-        <w:tabs>
-          <w:tab w:val="right" w:pos="9639"/>
-        </w:tabs>
-        <w:spacing w:before="240"/>
-        <w:rPr>
-          <w:rFonts w:eastAsia="Times New Roman"/>
-        </w:rPr>
-      </w:pPr>
-      <w:hyperlink r:id="rId16" w:tooltip="Easyweb Digital site" w:history="1">
+        <w:ind w:left="284" w:hanging="284"/>
+        <w:rPr>
+          <w:rFonts w:eastAsia="Times New Roman"/>
+        </w:rPr>
+      </w:pPr>
+      <w:r>
+        <w:rPr>
+          <w:rStyle w:val="Strong"/>
+          <w:shd w:val="clear" w:color="auto" w:fill="FFFFFF"/>
+        </w:rPr>
+        <w:t>Open source contributor</w:t>
+      </w:r>
+      <w:r>
+        <w:rPr>
+          <w:shd w:val="clear" w:color="auto" w:fill="FFFFFF"/>
+        </w:rPr>
+        <w:t xml:space="preserve"> </w:t>
+      </w:r>
+      <w:r>
+        <w:rPr>
+          <w:shd w:val="clear" w:color="auto" w:fill="FFFFFF"/>
+        </w:rPr>
+        <w:t>—</w:t>
+      </w:r>
+      <w:r>
+        <w:rPr>
+          <w:shd w:val="clear" w:color="auto" w:fill="FFFFFF"/>
+        </w:rPr>
+        <w:t xml:space="preserve"> </w:t>
+      </w:r>
+      <w:r>
+        <w:rPr>
+          <w:rStyle w:val="Emphasis"/>
+          <w:shd w:val="clear" w:color="auto" w:fill="FFFFFF"/>
+        </w:rPr>
+        <w:t xml:space="preserve">Ember.js, Ember CLI, </w:t>
+      </w:r>
+      <w:proofErr w:type="spellStart"/>
+      <w:r>
+        <w:rPr>
+          <w:rStyle w:val="Emphasis"/>
+          <w:shd w:val="clear" w:color="auto" w:fill="FFFFFF"/>
+        </w:rPr>
+        <w:t>ESLint</w:t>
+      </w:r>
+      <w:proofErr w:type="spellEnd"/>
+      <w:r>
+        <w:rPr>
+          <w:rStyle w:val="Emphasis"/>
+          <w:shd w:val="clear" w:color="auto" w:fill="FFFFFF"/>
+        </w:rPr>
+        <w:t>, Bower, Babel</w:t>
+      </w:r>
+      <w:r>
+        <w:rPr>
+          <w:rStyle w:val="Emphasis"/>
+          <w:shd w:val="clear" w:color="auto" w:fill="FFFFFF"/>
+        </w:rPr>
+        <w:br/>
+      </w:r>
+      <w:r>
+        <w:rPr>
+          <w:shd w:val="clear" w:color="auto" w:fill="FFFFFF"/>
+        </w:rPr>
+        <w:t>Maintained several open source projects (</w:t>
+      </w:r>
+      <w:hyperlink r:id="rId20" w:history="1">
+        <w:r>
+          <w:rPr>
+            <w:rStyle w:val="Hyperlink"/>
+            <w:color w:val="auto"/>
+            <w:shd w:val="clear" w:color="auto" w:fill="FFFFFF"/>
+          </w:rPr>
+          <w:t>JavaScript style guide</w:t>
+        </w:r>
+      </w:hyperlink>
+      <w:r>
+        <w:rPr>
+          <w:shd w:val="clear" w:color="auto" w:fill="FFFFFF"/>
+        </w:rPr>
+        <w:t>,</w:t>
+      </w:r>
+      <w:r>
+        <w:rPr>
+          <w:shd w:val="clear" w:color="auto" w:fill="FFFFFF"/>
+        </w:rPr>
+        <w:t xml:space="preserve"> </w:t>
+      </w:r>
+      <w:hyperlink r:id="rId21" w:history="1">
+        <w:proofErr w:type="spellStart"/>
+        <w:r>
+          <w:rPr>
+            <w:rStyle w:val="HTMLCode"/>
+            <w:rFonts w:eastAsiaTheme="minorEastAsia"/>
+            <w:shd w:val="clear" w:color="auto" w:fill="FFFFFF"/>
+          </w:rPr>
+          <w:t>eslint-config-luxjs</w:t>
+        </w:r>
+        <w:proofErr w:type="spellEnd"/>
+      </w:hyperlink>
+      <w:r>
+        <w:rPr>
+          <w:shd w:val="clear" w:color="auto" w:fill="FFFFFF"/>
+        </w:rPr>
+        <w:t>,</w:t>
+      </w:r>
+      <w:r>
+        <w:rPr>
+          <w:shd w:val="clear" w:color="auto" w:fill="FFFFFF"/>
+        </w:rPr>
+        <w:t xml:space="preserve"> </w:t>
+      </w:r>
+      <w:hyperlink r:id="rId22" w:history="1">
+        <w:r>
+          <w:rPr>
+            <w:rStyle w:val="HTMLCode"/>
+            <w:rFonts w:eastAsiaTheme="minorEastAsia"/>
+            <w:shd w:val="clear" w:color="auto" w:fill="FFFFFF"/>
+          </w:rPr>
+          <w:t>ember-cli-llama-table</w:t>
+        </w:r>
+      </w:hyperlink>
+      <w:r>
+        <w:rPr>
+          <w:shd w:val="clear" w:color="auto" w:fill="FFFFFF"/>
+        </w:rPr>
+        <w:t xml:space="preserve"> </w:t>
+      </w:r>
+      <w:r>
+        <w:rPr>
+          <w:shd w:val="clear" w:color="auto" w:fill="FFFFFF"/>
+        </w:rPr>
+        <w:t>and</w:t>
+      </w:r>
+      <w:r>
+        <w:rPr>
+          <w:shd w:val="clear" w:color="auto" w:fill="FFFFFF"/>
+        </w:rPr>
+        <w:t xml:space="preserve"> </w:t>
+      </w:r>
+      <w:hyperlink r:id="rId23" w:history="1">
+        <w:r>
+          <w:rPr>
+            <w:rStyle w:val="Hyperlink"/>
+            <w:color w:val="auto"/>
+            <w:shd w:val="clear" w:color="auto" w:fill="FFFFFF"/>
+          </w:rPr>
+          <w:t xml:space="preserve">many other Ember </w:t>
+        </w:r>
         <w:proofErr w:type="spellStart"/>
         <w:r>
           <w:rPr>
             <w:rStyle w:val="Hyperlink"/>
-            <w:rFonts w:eastAsia="Times New Roman"/>
+            <w:color w:val="auto"/>
+            <w:shd w:val="clear" w:color="auto" w:fill="FFFFFF"/>
+          </w:rPr>
+          <w:t>addons</w:t>
+        </w:r>
+        <w:proofErr w:type="spellEnd"/>
+      </w:hyperlink>
+      <w:r>
+        <w:rPr>
+          <w:shd w:val="clear" w:color="auto" w:fill="FFFFFF"/>
+        </w:rPr>
+        <w:t xml:space="preserve">) on behalf of </w:t>
+      </w:r>
+      <w:proofErr w:type="spellStart"/>
+      <w:r>
+        <w:rPr>
+          <w:shd w:val="clear" w:color="auto" w:fill="FFFFFF"/>
+        </w:rPr>
+        <w:t>Luxbet</w:t>
+      </w:r>
+      <w:proofErr w:type="spellEnd"/>
+      <w:r>
+        <w:rPr>
+          <w:shd w:val="clear" w:color="auto" w:fill="FFFFFF"/>
+        </w:rPr>
+        <w:t>. Contributed projects back to the open source community wherever possible.</w:t>
+      </w:r>
+    </w:p>
+    <w:p>
+      <w:pPr>
+        <w:tabs>
+          <w:tab w:val="right" w:pos="10773"/>
+          <w:tab w:val="right" w:pos="11340"/>
+        </w:tabs>
+        <w:spacing w:before="240"/>
+        <w:rPr>
+          <w:rFonts w:eastAsia="Times New Roman"/>
+        </w:rPr>
+      </w:pPr>
+      <w:hyperlink r:id="rId24" w:tooltip="Easyweb Digital site" w:history="1">
+        <w:proofErr w:type="spellStart"/>
+        <w:r>
+          <w:rPr>
+            <w:rStyle w:val="Hyperlink"/>
             <w:b/>
             <w:bCs/>
             <w:color w:val="auto"/>
+            <w:shd w:val="clear" w:color="auto" w:fill="FFFFFF"/>
           </w:rPr>
           <w:t>Easyweb</w:t>
         </w:r>
@@ -600,10 +1089,10 @@
         <w:r>
           <w:rPr>
             <w:rStyle w:val="Hyperlink"/>
-            <w:rFonts w:eastAsia="Times New Roman"/>
             <w:b/>
             <w:bCs/>
             <w:color w:val="auto"/>
+            <w:shd w:val="clear" w:color="auto" w:fill="FFFFFF"/>
           </w:rPr>
           <w:t xml:space="preserve"> Digital</w:t>
         </w:r>
@@ -613,11 +1102,6 @@
           <w:rFonts w:eastAsia="Times New Roman"/>
         </w:rPr>
         <w:tab/>
-      </w:r>
-      <w:r>
-        <w:rPr>
-          <w:rFonts w:eastAsia="Times New Roman"/>
-        </w:rPr>
         <w:t xml:space="preserve">Oct </w:t>
       </w:r>
       <w:r>
@@ -626,7 +1110,7 @@
           <w:rFonts w:eastAsia="Times New Roman"/>
           <w:color w:val="auto"/>
         </w:rPr>
-        <w:t>2013-</w:t>
+        <w:t>2013-Oct 2014</w:t>
       </w:r>
       <w:r>
         <w:rPr>
@@ -634,16 +1118,18 @@
           <w:rFonts w:eastAsia="Times New Roman"/>
           <w:color w:val="auto"/>
         </w:rPr>
-        <w:t>Oct 2014</w:t>
-      </w:r>
+        <w:t xml:space="preserve"> (1 year</w:t>
+      </w:r>
+      <w:proofErr w:type="gramStart"/>
       <w:r>
         <w:rPr>
           <w:rStyle w:val="date10"/>
           <w:rFonts w:eastAsia="Times New Roman"/>
           <w:color w:val="auto"/>
         </w:rPr>
-        <w:t xml:space="preserve"> </w:t>
-      </w:r>
+        <w:t>)</w:t>
+      </w:r>
+      <w:proofErr w:type="gramEnd"/>
       <w:r>
         <w:rPr>
           <w:rFonts w:eastAsia="Times New Roman"/>
@@ -656,28 +1142,6 @@
           <w:rFonts w:eastAsia="Times New Roman"/>
         </w:rPr>
         <w:t>Web Application &amp; Systems Developer</w:t>
-      </w:r>
-      <w:r>
-        <w:rPr>
-          <w:rFonts w:eastAsia="Times New Roman"/>
-        </w:rPr>
-        <w:t xml:space="preserve"> </w:t>
-      </w:r>
-    </w:p>
-    <w:p>
-      <w:pPr>
-        <w:tabs>
-          <w:tab w:val="right" w:pos="9639"/>
-        </w:tabs>
-        <w:rPr>
-          <w:rFonts w:eastAsia="Times New Roman"/>
-        </w:rPr>
-      </w:pPr>
-      <w:r>
-        <w:rPr>
-          <w:rFonts w:eastAsia="Times New Roman"/>
-        </w:rPr>
-        <w:t>Brought on to maintain PHP servers and develop JavaScript (jQuery and Bootstrap) front-end for a new Wi-Fi management system. Front-end is responsive and only communicates with server for data updates via AJAX for much faster development and user experience.</w:t>
       </w:r>
     </w:p>
     <w:p>
@@ -691,16 +1155,94 @@
           <w:tab w:val="num" w:pos="284"/>
           <w:tab w:val="right" w:pos="10773"/>
         </w:tabs>
-        <w:ind w:left="0" w:firstLine="0"/>
-        <w:rPr>
-          <w:rFonts w:eastAsia="Times New Roman"/>
-        </w:rPr>
-      </w:pPr>
-      <w:r>
-        <w:rPr>
-          <w:rFonts w:eastAsia="Times New Roman"/>
-        </w:rPr>
-        <w:t>Built fast application front-end for enterprise system</w:t>
+        <w:ind w:left="284" w:hanging="284"/>
+        <w:rPr>
+          <w:rFonts w:eastAsia="Times New Roman"/>
+        </w:rPr>
+      </w:pPr>
+      <w:r>
+        <w:rPr>
+          <w:rStyle w:val="Strong"/>
+          <w:shd w:val="clear" w:color="auto" w:fill="FFFFFF"/>
+        </w:rPr>
+        <w:t xml:space="preserve">Genius </w:t>
+      </w:r>
+      <w:proofErr w:type="spellStart"/>
+      <w:r>
+        <w:rPr>
+          <w:rStyle w:val="Strong"/>
+          <w:shd w:val="clear" w:color="auto" w:fill="FFFFFF"/>
+        </w:rPr>
+        <w:t>Wifi</w:t>
+      </w:r>
+      <w:proofErr w:type="spellEnd"/>
+      <w:r>
+        <w:rPr>
+          <w:shd w:val="clear" w:color="auto" w:fill="FFFFFF"/>
+        </w:rPr>
+        <w:t xml:space="preserve"> </w:t>
+      </w:r>
+      <w:r>
+        <w:rPr>
+          <w:shd w:val="clear" w:color="auto" w:fill="FFFFFF"/>
+        </w:rPr>
+        <w:t>—</w:t>
+      </w:r>
+      <w:r>
+        <w:rPr>
+          <w:shd w:val="clear" w:color="auto" w:fill="FFFFFF"/>
+        </w:rPr>
+        <w:t xml:space="preserve"> </w:t>
+      </w:r>
+      <w:r>
+        <w:rPr>
+          <w:rStyle w:val="Emphasis"/>
+          <w:shd w:val="clear" w:color="auto" w:fill="FFFFFF"/>
+        </w:rPr>
+        <w:t xml:space="preserve">Backbone.js, jQuery, Bootstrap, </w:t>
+      </w:r>
+      <w:proofErr w:type="spellStart"/>
+      <w:r>
+        <w:rPr>
+          <w:rStyle w:val="Emphasis"/>
+          <w:shd w:val="clear" w:color="auto" w:fill="FFFFFF"/>
+        </w:rPr>
+        <w:t>Highcharts</w:t>
+      </w:r>
+      <w:proofErr w:type="spellEnd"/>
+      <w:r>
+        <w:rPr>
+          <w:rStyle w:val="Emphasis"/>
+          <w:shd w:val="clear" w:color="auto" w:fill="FFFFFF"/>
+        </w:rPr>
+        <w:t>, Google Analytics</w:t>
+      </w:r>
+      <w:r>
+        <w:rPr>
+          <w:rStyle w:val="Emphasis"/>
+          <w:shd w:val="clear" w:color="auto" w:fill="FFFFFF"/>
+        </w:rPr>
+        <w:br/>
+      </w:r>
+      <w:r>
+        <w:rPr>
+          <w:shd w:val="clear" w:color="auto" w:fill="FFFFFF"/>
+        </w:rPr>
+        <w:t xml:space="preserve">Shifted the agency from delivering bespoke captive portal administration solutions to its clients, instead building a single interface which all clients could log into and manage locations, data and speed limitations, and authentication methods (LDAP, username/password, Facebook “Like” to login </w:t>
+      </w:r>
+      <w:proofErr w:type="spellStart"/>
+      <w:r>
+        <w:rPr>
+          <w:shd w:val="clear" w:color="auto" w:fill="FFFFFF"/>
+        </w:rPr>
+        <w:t>etc</w:t>
+      </w:r>
+      <w:proofErr w:type="spellEnd"/>
+      <w:r>
+        <w:rPr>
+          <w:shd w:val="clear" w:color="auto" w:fill="FFFFFF"/>
+        </w:rPr>
+        <w:t>).</w:t>
       </w:r>
     </w:p>
     <w:p>
@@ -714,60 +1256,109 @@
           <w:tab w:val="num" w:pos="284"/>
           <w:tab w:val="right" w:pos="10773"/>
         </w:tabs>
-        <w:ind w:left="0" w:firstLine="0"/>
-        <w:rPr>
-          <w:rFonts w:eastAsia="Times New Roman"/>
-        </w:rPr>
-      </w:pPr>
-      <w:r>
-        <w:rPr>
-          <w:rFonts w:eastAsia="Times New Roman"/>
-        </w:rPr>
-        <w:t>Built and maintained custom reporting interfaces for clients</w:t>
+        <w:ind w:left="284" w:hanging="284"/>
+        <w:rPr>
+          <w:rFonts w:eastAsia="Times New Roman"/>
+        </w:rPr>
+      </w:pPr>
+      <w:r>
+        <w:rPr>
+          <w:rStyle w:val="Strong"/>
+          <w:shd w:val="clear" w:color="auto" w:fill="FFFFFF"/>
+        </w:rPr>
+        <w:t>Brisbane City Council</w:t>
+      </w:r>
+      <w:r>
+        <w:rPr>
+          <w:shd w:val="clear" w:color="auto" w:fill="FFFFFF"/>
+        </w:rPr>
+        <w:t xml:space="preserve"> </w:t>
+      </w:r>
+      <w:r>
+        <w:rPr>
+          <w:shd w:val="clear" w:color="auto" w:fill="FFFFFF"/>
+        </w:rPr>
+        <w:t>—</w:t>
+      </w:r>
+      <w:r>
+        <w:rPr>
+          <w:shd w:val="clear" w:color="auto" w:fill="FFFFFF"/>
+        </w:rPr>
+        <w:t xml:space="preserve"> </w:t>
+      </w:r>
+      <w:r>
+        <w:rPr>
+          <w:rStyle w:val="Emphasis"/>
+          <w:shd w:val="clear" w:color="auto" w:fill="FFFFFF"/>
+        </w:rPr>
+        <w:t xml:space="preserve">jQuery, CSS, </w:t>
+      </w:r>
+      <w:proofErr w:type="spellStart"/>
+      <w:r>
+        <w:rPr>
+          <w:rStyle w:val="Emphasis"/>
+          <w:shd w:val="clear" w:color="auto" w:fill="FFFFFF"/>
+        </w:rPr>
+        <w:t>Highcharts</w:t>
+      </w:r>
+      <w:proofErr w:type="spellEnd"/>
+      <w:r>
+        <w:rPr>
+          <w:rStyle w:val="Emphasis"/>
+          <w:shd w:val="clear" w:color="auto" w:fill="FFFFFF"/>
+        </w:rPr>
+        <w:t xml:space="preserve">, PHP, </w:t>
+      </w:r>
+      <w:proofErr w:type="spellStart"/>
+      <w:r>
+        <w:rPr>
+          <w:rStyle w:val="Emphasis"/>
+          <w:shd w:val="clear" w:color="auto" w:fill="FFFFFF"/>
+        </w:rPr>
+        <w:t>Mysql</w:t>
+      </w:r>
+      <w:proofErr w:type="spellEnd"/>
+      <w:r>
+        <w:rPr>
+          <w:rStyle w:val="Emphasis"/>
+          <w:shd w:val="clear" w:color="auto" w:fill="FFFFFF"/>
+        </w:rPr>
+        <w:t>, Git</w:t>
+      </w:r>
+      <w:r>
+        <w:rPr>
+          <w:rStyle w:val="Emphasis"/>
+          <w:shd w:val="clear" w:color="auto" w:fill="FFFFFF"/>
+        </w:rPr>
+        <w:br/>
+      </w:r>
+      <w:r>
+        <w:rPr>
+          <w:shd w:val="clear" w:color="auto" w:fill="FFFFFF"/>
+        </w:rPr>
+        <w:t>Built a captive portal for use by the Brisbane City Council in providing free Wi-Fi to 23 parks across the city. Included administration dashboard with reporting capabilities. Introduced version control, which had not previously been in use at the agency.</w:t>
       </w:r>
     </w:p>
     <w:p>
       <w:pPr>
-        <w:numPr>
-          <w:ilvl w:val="1"/>
-          <w:numId w:val="2"/>
-        </w:numPr>
-        <w:tabs>
-          <w:tab w:val="clear" w:pos="1440"/>
-          <w:tab w:val="num" w:pos="284"/>
+        <w:tabs>
           <w:tab w:val="right" w:pos="10773"/>
-        </w:tabs>
-        <w:ind w:left="0" w:firstLine="0"/>
-        <w:rPr>
-          <w:rFonts w:eastAsia="Times New Roman"/>
-        </w:rPr>
-      </w:pPr>
-      <w:r>
-        <w:rPr>
-          <w:rFonts w:eastAsia="Times New Roman"/>
-        </w:rPr>
-        <w:t>Implemented best practices in the development team</w:t>
-      </w:r>
-    </w:p>
-    <w:p>
-      <w:pPr>
-        <w:tabs>
-          <w:tab w:val="right" w:pos="9639"/>
+          <w:tab w:val="right" w:pos="11340"/>
         </w:tabs>
         <w:spacing w:before="240"/>
         <w:rPr>
           <w:rFonts w:eastAsia="Times New Roman"/>
         </w:rPr>
       </w:pPr>
-      <w:hyperlink r:id="rId17" w:tooltip="ObjectMastery site" w:history="1">
+      <w:hyperlink r:id="rId25" w:tooltip="ObjectMastery site" w:history="1">
         <w:proofErr w:type="spellStart"/>
         <w:r>
           <w:rPr>
             <w:rStyle w:val="Hyperlink"/>
-            <w:rFonts w:eastAsia="Times New Roman"/>
             <w:b/>
             <w:bCs/>
             <w:color w:val="auto"/>
+            <w:shd w:val="clear" w:color="auto" w:fill="FFFFFF"/>
           </w:rPr>
           <w:t>ObjectMastery</w:t>
         </w:r>
@@ -807,8 +1398,26 @@
           <w:rFonts w:eastAsia="Times New Roman"/>
           <w:color w:val="auto"/>
         </w:rPr>
-        <w:t xml:space="preserve">2013 </w:t>
-      </w:r>
+        <w:t>2013</w:t>
+      </w:r>
+      <w:r>
+        <w:rPr>
+          <w:rStyle w:val="date10"/>
+          <w:rFonts w:eastAsia="Times New Roman"/>
+          <w:color w:val="auto"/>
+        </w:rPr>
+        <w:t xml:space="preserve"> (1 year, 9 months</w:t>
+      </w:r>
+      <w:proofErr w:type="gramStart"/>
+      <w:r>
+        <w:rPr>
+          <w:rStyle w:val="date10"/>
+          <w:rFonts w:eastAsia="Times New Roman"/>
+          <w:color w:val="auto"/>
+        </w:rPr>
+        <w:t>)</w:t>
+      </w:r>
+      <w:proofErr w:type="gramEnd"/>
       <w:r>
         <w:rPr>
           <w:rFonts w:eastAsia="Times New Roman"/>
@@ -822,48 +1431,6 @@
         </w:rPr>
         <w:t>Software Developer</w:t>
       </w:r>
-      <w:r>
-        <w:rPr>
-          <w:rFonts w:eastAsia="Times New Roman"/>
-        </w:rPr>
-        <w:t xml:space="preserve"> </w:t>
-      </w:r>
-    </w:p>
-    <w:p>
-      <w:pPr>
-        <w:tabs>
-          <w:tab w:val="right" w:pos="9639"/>
-        </w:tabs>
-        <w:rPr>
-          <w:rFonts w:eastAsia="Times New Roman"/>
-        </w:rPr>
-      </w:pPr>
-      <w:r>
-        <w:rPr>
-          <w:rFonts w:eastAsia="Times New Roman"/>
-        </w:rPr>
-        <w:t>Involved maintaining legacy systems (some up to 20 years old) for clients in the financial sector</w:t>
-      </w:r>
-      <w:r>
-        <w:rPr>
-          <w:rFonts w:eastAsia="Times New Roman"/>
-        </w:rPr>
-        <w:t xml:space="preserve"> and developing</w:t>
-      </w:r>
-      <w:r>
-        <w:rPr>
-          <w:rFonts w:eastAsia="Times New Roman"/>
-        </w:rPr>
-        <w:t xml:space="preserve"> applications according to client specifications in Delphi, HTML and JavaScript. </w:t>
-      </w:r>
-      <w:proofErr w:type="gramStart"/>
-      <w:r>
-        <w:rPr>
-          <w:rFonts w:eastAsia="Times New Roman"/>
-        </w:rPr>
-        <w:t>Collaborated with COO to design mobile interface in Photoshop with CSS.</w:t>
-      </w:r>
-      <w:proofErr w:type="gramEnd"/>
     </w:p>
     <w:p>
       <w:pPr>
@@ -876,16 +1443,55 @@
           <w:tab w:val="num" w:pos="284"/>
           <w:tab w:val="right" w:pos="10773"/>
         </w:tabs>
-        <w:ind w:left="0" w:firstLine="0"/>
-        <w:rPr>
-          <w:rFonts w:eastAsia="Times New Roman"/>
-        </w:rPr>
-      </w:pPr>
-      <w:r>
-        <w:rPr>
-          <w:rFonts w:eastAsia="Times New Roman"/>
-        </w:rPr>
-        <w:t>Active development on systems built in Delphi and Cold Fusion</w:t>
+        <w:ind w:left="284" w:hanging="284"/>
+        <w:rPr>
+          <w:rFonts w:eastAsia="Times New Roman"/>
+        </w:rPr>
+      </w:pPr>
+      <w:r>
+        <w:rPr>
+          <w:rStyle w:val="Strong"/>
+          <w:shd w:val="clear" w:color="auto" w:fill="FFFFFF"/>
+        </w:rPr>
+        <w:t>Live chat prototype</w:t>
+      </w:r>
+      <w:r>
+        <w:rPr>
+          <w:shd w:val="clear" w:color="auto" w:fill="FFFFFF"/>
+        </w:rPr>
+        <w:t xml:space="preserve"> </w:t>
+      </w:r>
+      <w:r>
+        <w:rPr>
+          <w:shd w:val="clear" w:color="auto" w:fill="FFFFFF"/>
+        </w:rPr>
+        <w:t>—</w:t>
+      </w:r>
+      <w:r>
+        <w:rPr>
+          <w:shd w:val="clear" w:color="auto" w:fill="FFFFFF"/>
+        </w:rPr>
+        <w:t xml:space="preserve"> </w:t>
+      </w:r>
+      <w:r>
+        <w:rPr>
+          <w:rStyle w:val="Emphasis"/>
+          <w:shd w:val="clear" w:color="auto" w:fill="FFFFFF"/>
+        </w:rPr>
+        <w:t>Node.js, Express.js, Socket.io, Backbone.js</w:t>
+      </w:r>
+      <w:r>
+        <w:rPr>
+          <w:rStyle w:val="Emphasis"/>
+          <w:shd w:val="clear" w:color="auto" w:fill="FFFFFF"/>
+        </w:rPr>
+        <w:br/>
+      </w:r>
+      <w:r>
+        <w:rPr>
+          <w:shd w:val="clear" w:color="auto" w:fill="FFFFFF"/>
+        </w:rPr>
+        <w:t>Championed development of a prototype live chat widget component for use on the Transact site. Built in less than a week, the prototype demonstrated the feasibility of Node.js as a technology for the organisation to adopt (as it was a relatively new technology at the time).</w:t>
       </w:r>
     </w:p>
     <w:p>
@@ -899,32 +1505,138 @@
           <w:tab w:val="num" w:pos="284"/>
           <w:tab w:val="right" w:pos="10773"/>
         </w:tabs>
-        <w:ind w:left="0" w:firstLine="0"/>
-        <w:rPr>
-          <w:rFonts w:eastAsia="Times New Roman"/>
-        </w:rPr>
-      </w:pPr>
-      <w:r>
-        <w:rPr>
-          <w:rFonts w:eastAsia="Times New Roman"/>
-        </w:rPr>
-        <w:t xml:space="preserve">Delivered projects for several clients (managed in </w:t>
-      </w:r>
-      <w:hyperlink r:id="rId18" w:tooltip="Jira site" w:history="1">
+        <w:ind w:left="284" w:hanging="284"/>
+        <w:rPr>
+          <w:rFonts w:eastAsia="Times New Roman"/>
+        </w:rPr>
+      </w:pPr>
+      <w:r>
+        <w:rPr>
+          <w:rStyle w:val="Strong"/>
+          <w:shd w:val="clear" w:color="auto" w:fill="FFFFFF"/>
+        </w:rPr>
+        <w:t>Transact Online</w:t>
+      </w:r>
+      <w:r>
+        <w:rPr>
+          <w:shd w:val="clear" w:color="auto" w:fill="FFFFFF"/>
+        </w:rPr>
+        <w:t xml:space="preserve"> </w:t>
+      </w:r>
+      <w:r>
+        <w:rPr>
+          <w:shd w:val="clear" w:color="auto" w:fill="FFFFFF"/>
+        </w:rPr>
+        <w:t>—</w:t>
+      </w:r>
+      <w:r>
+        <w:rPr>
+          <w:shd w:val="clear" w:color="auto" w:fill="FFFFFF"/>
+        </w:rPr>
+        <w:t xml:space="preserve"> </w:t>
+      </w:r>
+      <w:r>
+        <w:rPr>
+          <w:rStyle w:val="Emphasis"/>
+          <w:shd w:val="clear" w:color="auto" w:fill="FFFFFF"/>
+        </w:rPr>
+        <w:t>Delphi, Assembly, Cold Fusion, YUI, Firebird DB</w:t>
+      </w:r>
+      <w:r>
+        <w:rPr>
+          <w:rStyle w:val="Emphasis"/>
+          <w:shd w:val="clear" w:color="auto" w:fill="FFFFFF"/>
+        </w:rPr>
+        <w:br/>
+      </w:r>
+      <w:r>
+        <w:rPr>
+          <w:shd w:val="clear" w:color="auto" w:fill="FFFFFF"/>
+        </w:rPr>
+        <w:t>Involved in maintaining legacy systems (some up to 20 years old) and migrating system modules from Cold Fusion and FoxPro into Delphi. Key development role on “Sell then Withdraw” and mobile website projects which are both still online today.</w:t>
+      </w:r>
+    </w:p>
+    <w:p>
+      <w:pPr>
+        <w:tabs>
+          <w:tab w:val="right" w:pos="10773"/>
+          <w:tab w:val="right" w:pos="11340"/>
+        </w:tabs>
+        <w:spacing w:before="240"/>
+        <w:rPr>
+          <w:rFonts w:eastAsia="Times New Roman"/>
+        </w:rPr>
+      </w:pPr>
+      <w:hyperlink r:id="rId26" w:tooltip="Oxfam Australia site" w:history="1">
         <w:r>
           <w:rPr>
             <w:rStyle w:val="Hyperlink"/>
-            <w:rFonts w:eastAsia="Times New Roman"/>
+            <w:b/>
+            <w:bCs/>
             <w:color w:val="auto"/>
+            <w:shd w:val="clear" w:color="auto" w:fill="FFFFFF"/>
           </w:rPr>
-          <w:t>Jira</w:t>
+          <w:t>Oxfam Australia</w:t>
         </w:r>
       </w:hyperlink>
       <w:r>
         <w:rPr>
           <w:rFonts w:eastAsia="Times New Roman"/>
         </w:rPr>
+        <w:tab/>
+      </w:r>
+      <w:r>
+        <w:rPr>
+          <w:rFonts w:eastAsia="Times New Roman"/>
+        </w:rPr>
+        <w:t xml:space="preserve">Jan </w:t>
+      </w:r>
+      <w:r>
+        <w:rPr>
+          <w:rStyle w:val="date10"/>
+          <w:rFonts w:eastAsia="Times New Roman"/>
+          <w:color w:val="auto"/>
+        </w:rPr>
+        <w:t>2010</w:t>
+      </w:r>
+      <w:r>
+        <w:rPr>
+          <w:rStyle w:val="date10"/>
+          <w:rFonts w:eastAsia="Times New Roman"/>
+          <w:color w:val="auto"/>
+        </w:rPr>
+        <w:t>-Jun 2010</w:t>
+      </w:r>
+      <w:r>
+        <w:rPr>
+          <w:rStyle w:val="date10"/>
+          <w:rFonts w:eastAsia="Times New Roman"/>
+          <w:color w:val="auto"/>
+        </w:rPr>
+        <w:t xml:space="preserve"> (6 months</w:t>
+      </w:r>
+      <w:proofErr w:type="gramStart"/>
+      <w:r>
+        <w:rPr>
+          <w:rStyle w:val="date10"/>
+          <w:rFonts w:eastAsia="Times New Roman"/>
+          <w:color w:val="auto"/>
+        </w:rPr>
         <w:t>)</w:t>
+      </w:r>
+      <w:proofErr w:type="gramEnd"/>
+      <w:r>
+        <w:rPr>
+          <w:rFonts w:eastAsia="Times New Roman"/>
+        </w:rPr>
+        <w:br/>
+      </w:r>
+      <w:r>
+        <w:rPr>
+          <w:rStyle w:val="Emphasis"/>
+          <w:rFonts w:eastAsia="Times New Roman"/>
+        </w:rPr>
+        <w:t>Database Intern</w:t>
       </w:r>
     </w:p>
     <w:p>
@@ -938,242 +1650,114 @@
           <w:tab w:val="num" w:pos="284"/>
           <w:tab w:val="right" w:pos="10773"/>
         </w:tabs>
-        <w:ind w:left="0" w:firstLine="0"/>
-        <w:rPr>
-          <w:rFonts w:eastAsia="Times New Roman"/>
-        </w:rPr>
-      </w:pPr>
-      <w:r>
-        <w:rPr>
-          <w:rFonts w:eastAsia="Times New Roman"/>
-        </w:rPr>
-        <w:t>Responsible for regular database interaction and administration</w:t>
+        <w:ind w:left="284" w:hanging="284"/>
+        <w:rPr>
+          <w:rFonts w:eastAsia="Times New Roman"/>
+        </w:rPr>
+      </w:pPr>
+      <w:r>
+        <w:rPr>
+          <w:rStyle w:val="Strong"/>
+          <w:shd w:val="clear" w:color="auto" w:fill="FFFFFF"/>
+        </w:rPr>
+        <w:t>Industry-based learning program</w:t>
+      </w:r>
+      <w:r>
+        <w:rPr>
+          <w:shd w:val="clear" w:color="auto" w:fill="FFFFFF"/>
+        </w:rPr>
+        <w:t xml:space="preserve"> </w:t>
+      </w:r>
+      <w:r>
+        <w:rPr>
+          <w:shd w:val="clear" w:color="auto" w:fill="FFFFFF"/>
+        </w:rPr>
+        <w:t>—</w:t>
+      </w:r>
+      <w:r>
+        <w:rPr>
+          <w:shd w:val="clear" w:color="auto" w:fill="FFFFFF"/>
+        </w:rPr>
+        <w:t xml:space="preserve"> </w:t>
+      </w:r>
+      <w:r>
+        <w:rPr>
+          <w:rStyle w:val="Emphasis"/>
+          <w:shd w:val="clear" w:color="auto" w:fill="FFFFFF"/>
+        </w:rPr>
+        <w:t>Visual Basic, Microsoft Access, Microsoft SQL Server</w:t>
+      </w:r>
+      <w:r>
+        <w:rPr>
+          <w:rStyle w:val="Emphasis"/>
+          <w:shd w:val="clear" w:color="auto" w:fill="FFFFFF"/>
+        </w:rPr>
+        <w:br/>
+      </w:r>
+      <w:r>
+        <w:rPr>
+          <w:shd w:val="clear" w:color="auto" w:fill="FFFFFF"/>
+        </w:rPr>
+        <w:t>Conducted a six-month placement within Oxfam’s database team as part of Monash University’s industry-based learning program. Developed applications in Visual Basic and Microsoft Access for internal use. Designed queries and procedures in SQL Server for facilitating financial transactions.</w:t>
       </w:r>
     </w:p>
     <w:p>
       <w:pPr>
         <w:tabs>
-          <w:tab w:val="right" w:pos="9639"/>
-        </w:tabs>
-        <w:spacing w:before="240"/>
-        <w:rPr>
-          <w:rFonts w:eastAsia="Times New Roman"/>
-        </w:rPr>
-      </w:pPr>
-      <w:hyperlink r:id="rId19" w:tooltip="Oxfam Australia site" w:history="1">
-        <w:r>
-          <w:rPr>
-            <w:rStyle w:val="Hyperlink"/>
-            <w:rFonts w:eastAsia="Times New Roman"/>
-            <w:b/>
-            <w:bCs/>
-            <w:color w:val="auto"/>
-          </w:rPr>
-          <w:t>Oxfam Australia</w:t>
-        </w:r>
-      </w:hyperlink>
-      <w:r>
-        <w:rPr>
-          <w:rFonts w:eastAsia="Times New Roman"/>
-        </w:rPr>
-        <w:tab/>
-      </w:r>
-      <w:r>
-        <w:rPr>
-          <w:rFonts w:eastAsia="Times New Roman"/>
-        </w:rPr>
-        <w:t xml:space="preserve">Jan </w:t>
-      </w:r>
-      <w:r>
-        <w:rPr>
-          <w:rStyle w:val="date10"/>
-          <w:rFonts w:eastAsia="Times New Roman"/>
-          <w:color w:val="auto"/>
-        </w:rPr>
-        <w:t>2010</w:t>
-      </w:r>
-      <w:r>
-        <w:rPr>
-          <w:rStyle w:val="date10"/>
-          <w:rFonts w:eastAsia="Times New Roman"/>
-          <w:color w:val="auto"/>
-        </w:rPr>
-        <w:t>-Jun 2010</w:t>
-      </w:r>
-      <w:r>
-        <w:rPr>
-          <w:rStyle w:val="date10"/>
-          <w:rFonts w:eastAsia="Times New Roman"/>
-          <w:color w:val="auto"/>
-        </w:rPr>
-        <w:t xml:space="preserve"> </w:t>
-      </w:r>
-      <w:r>
-        <w:rPr>
-          <w:rFonts w:eastAsia="Times New Roman"/>
-        </w:rPr>
-        <w:br/>
-      </w:r>
-      <w:r>
-        <w:rPr>
-          <w:rStyle w:val="Emphasis"/>
-          <w:rFonts w:eastAsia="Times New Roman"/>
-        </w:rPr>
-        <w:t>Database Intern</w:t>
-      </w:r>
-      <w:r>
-        <w:rPr>
-          <w:rFonts w:eastAsia="Times New Roman"/>
-        </w:rPr>
-        <w:t xml:space="preserve"> </w:t>
+          <w:tab w:val="right" w:pos="10773"/>
+        </w:tabs>
+        <w:spacing w:line="240" w:lineRule="auto"/>
+        <w:ind w:left="284" w:hanging="284"/>
+        <w:rPr>
+          <w:rFonts w:eastAsia="Times New Roman"/>
+          <w:b/>
+          <w:bCs/>
+          <w:smallCaps/>
+          <w:spacing w:val="48"/>
+          <w:sz w:val="36"/>
+          <w:szCs w:val="36"/>
+        </w:rPr>
+      </w:pPr>
+      <w:r>
+        <w:rPr>
+          <w:rFonts w:eastAsia="Times New Roman"/>
+        </w:rPr>
+        <w:br w:type="page"/>
       </w:r>
     </w:p>
     <w:p>
       <w:pPr>
-        <w:tabs>
-          <w:tab w:val="right" w:pos="9639"/>
-        </w:tabs>
-        <w:rPr>
-          <w:rFonts w:eastAsia="Times New Roman"/>
-        </w:rPr>
-      </w:pPr>
-      <w:r>
-        <w:rPr>
-          <w:rFonts w:eastAsia="Times New Roman"/>
-        </w:rPr>
-        <w:t xml:space="preserve">As part of Monash University’s industry-based learning program, placed in technical team which developed applications in Visual Basic and Microsoft Access for internal use. </w:t>
-      </w:r>
-      <w:proofErr w:type="gramStart"/>
-      <w:r>
-        <w:rPr>
-          <w:rFonts w:eastAsia="Times New Roman"/>
-        </w:rPr>
-        <w:t>Designed queries and procedures in SQL Server for facilitating financial transactions.</w:t>
-      </w:r>
-      <w:proofErr w:type="gramEnd"/>
+        <w:pStyle w:val="Heading2"/>
+        <w:tabs>
+          <w:tab w:val="right" w:pos="10773"/>
+        </w:tabs>
+        <w:ind w:left="284" w:hanging="284"/>
+        <w:rPr>
+          <w:rFonts w:eastAsia="Times New Roman"/>
+          <w:color w:val="auto"/>
+        </w:rPr>
+      </w:pPr>
+      <w:r>
+        <w:rPr>
+          <w:rFonts w:eastAsia="Times New Roman"/>
+          <w:color w:val="auto"/>
+        </w:rPr>
+        <w:lastRenderedPageBreak/>
+        <w:t>Education</w:t>
+      </w:r>
     </w:p>
     <w:p>
       <w:pPr>
-        <w:numPr>
-          <w:ilvl w:val="1"/>
-          <w:numId w:val="2"/>
-        </w:numPr>
-        <w:tabs>
-          <w:tab w:val="clear" w:pos="1440"/>
-          <w:tab w:val="num" w:pos="284"/>
+        <w:tabs>
           <w:tab w:val="right" w:pos="10773"/>
-        </w:tabs>
-        <w:ind w:left="0" w:firstLine="0"/>
-        <w:rPr>
-          <w:rFonts w:eastAsia="Times New Roman"/>
-        </w:rPr>
-      </w:pPr>
-      <w:r>
-        <w:rPr>
-          <w:rFonts w:eastAsia="Times New Roman"/>
-        </w:rPr>
-        <w:t>Conducted a six-month placement within Oxfam's database team</w:t>
-      </w:r>
-    </w:p>
-    <w:p>
-      <w:pPr>
-        <w:numPr>
-          <w:ilvl w:val="1"/>
-          <w:numId w:val="2"/>
-        </w:numPr>
-        <w:tabs>
-          <w:tab w:val="clear" w:pos="1440"/>
-          <w:tab w:val="num" w:pos="284"/>
-          <w:tab w:val="right" w:pos="10773"/>
-        </w:tabs>
-        <w:ind w:left="0" w:firstLine="0"/>
-        <w:rPr>
-          <w:rFonts w:eastAsia="Times New Roman"/>
-        </w:rPr>
-      </w:pPr>
-      <w:r>
-        <w:rPr>
-          <w:rFonts w:eastAsia="Times New Roman"/>
-        </w:rPr>
-        <w:t>Performed regular maintenance on database systems (Microsoft SQL Server)</w:t>
-      </w:r>
-    </w:p>
-    <w:p>
-      <w:pPr>
-        <w:numPr>
-          <w:ilvl w:val="1"/>
-          <w:numId w:val="2"/>
-        </w:numPr>
-        <w:tabs>
-          <w:tab w:val="clear" w:pos="1440"/>
-          <w:tab w:val="num" w:pos="284"/>
-          <w:tab w:val="right" w:pos="10773"/>
-        </w:tabs>
-        <w:ind w:left="0" w:firstLine="0"/>
-        <w:rPr>
-          <w:rFonts w:eastAsia="Times New Roman"/>
-        </w:rPr>
-      </w:pPr>
-      <w:r>
-        <w:rPr>
-          <w:rFonts w:eastAsia="Times New Roman"/>
-        </w:rPr>
-        <w:t>Developed software for use by the database team (Microsoft VBA, Microsoft Access)</w:t>
-      </w:r>
-    </w:p>
-    <w:p>
-      <w:pPr>
-        <w:numPr>
-          <w:ilvl w:val="1"/>
-          <w:numId w:val="2"/>
-        </w:numPr>
-        <w:tabs>
-          <w:tab w:val="clear" w:pos="1440"/>
-          <w:tab w:val="num" w:pos="284"/>
-          <w:tab w:val="right" w:pos="10773"/>
-        </w:tabs>
-        <w:ind w:left="0" w:firstLine="0"/>
-        <w:rPr>
-          <w:rFonts w:eastAsia="Times New Roman"/>
-        </w:rPr>
-      </w:pPr>
-      <w:r>
-        <w:rPr>
-          <w:rFonts w:eastAsia="Times New Roman"/>
-        </w:rPr>
-        <w:t>Participated in unit testing for production websites</w:t>
-      </w:r>
-    </w:p>
-    <w:p>
-      <w:pPr>
-        <w:pStyle w:val="Heading2"/>
-        <w:tabs>
-          <w:tab w:val="right" w:pos="10773"/>
-        </w:tabs>
-        <w:rPr>
-          <w:rFonts w:eastAsia="Times New Roman"/>
-          <w:color w:val="auto"/>
-        </w:rPr>
-      </w:pPr>
-      <w:r>
-        <w:rPr>
-          <w:rFonts w:eastAsia="Times New Roman"/>
-          <w:color w:val="auto"/>
-        </w:rPr>
-        <w:t>Education</w:t>
-      </w:r>
-    </w:p>
-    <w:p>
-      <w:pPr>
-        <w:tabs>
-          <w:tab w:val="right" w:pos="9639"/>
+          <w:tab w:val="right" w:pos="11340"/>
         </w:tabs>
         <w:spacing w:before="240"/>
         <w:rPr>
           <w:rFonts w:eastAsia="Times New Roman"/>
         </w:rPr>
       </w:pPr>
-      <w:hyperlink r:id="rId20" w:tooltip="Monash University site" w:history="1">
+      <w:hyperlink r:id="rId27" w:tooltip="Monash University site" w:history="1">
         <w:r>
           <w:rPr>
             <w:rStyle w:val="Hyperlink"/>
@@ -1197,7 +1781,7 @@
           <w:rFonts w:eastAsia="Times New Roman"/>
           <w:color w:val="auto"/>
         </w:rPr>
-        <w:t xml:space="preserve">2009-2012 </w:t>
+        <w:t>2009-2012</w:t>
       </w:r>
       <w:r>
         <w:rPr>
@@ -1205,7 +1789,7 @@
         </w:rPr>
         <w:br/>
       </w:r>
-      <w:hyperlink r:id="rId21" w:tooltip="BITS" w:history="1">
+      <w:hyperlink r:id="rId28" w:tooltip="BITS" w:history="1">
         <w:r>
           <w:rPr>
             <w:rStyle w:val="Hyperlink"/>
@@ -1242,30 +1826,18 @@
         </w:rPr>
         <w:t xml:space="preserve"> degree</w:t>
       </w:r>
-      <w:r>
-        <w:rPr>
-          <w:rFonts w:eastAsia="Times New Roman"/>
-        </w:rPr>
-        <w:t xml:space="preserve"> </w:t>
-      </w:r>
     </w:p>
     <w:p>
       <w:pPr>
-        <w:numPr>
-          <w:ilvl w:val="1"/>
-          <w:numId w:val="2"/>
-        </w:numPr>
-        <w:tabs>
-          <w:tab w:val="clear" w:pos="1440"/>
-          <w:tab w:val="num" w:pos="284"/>
+        <w:tabs>
           <w:tab w:val="right" w:pos="10773"/>
         </w:tabs>
-        <w:ind w:left="0" w:firstLine="0"/>
-        <w:rPr>
-          <w:rFonts w:eastAsia="Times New Roman"/>
-        </w:rPr>
-      </w:pPr>
-      <w:hyperlink r:id="rId22" w:tooltip="3334 Games Development" w:history="1">
+        <w:ind w:left="284" w:hanging="284"/>
+        <w:rPr>
+          <w:rFonts w:eastAsia="Times New Roman"/>
+        </w:rPr>
+      </w:pPr>
+      <w:hyperlink r:id="rId29" w:tooltip="3334 Games Development" w:history="1">
         <w:r>
           <w:t>Games Development major</w:t>
         </w:r>
@@ -1273,98 +1845,49 @@
     </w:p>
     <w:p>
       <w:pPr>
-        <w:numPr>
-          <w:ilvl w:val="1"/>
-          <w:numId w:val="2"/>
-        </w:numPr>
-        <w:tabs>
-          <w:tab w:val="clear" w:pos="1440"/>
-          <w:tab w:val="num" w:pos="284"/>
+        <w:pStyle w:val="Heading2"/>
+        <w:tabs>
           <w:tab w:val="right" w:pos="10773"/>
         </w:tabs>
-        <w:ind w:left="0" w:firstLine="0"/>
-        <w:rPr>
-          <w:rFonts w:eastAsia="Times New Roman"/>
-        </w:rPr>
-      </w:pPr>
-      <w:r>
-        <w:rPr>
-          <w:rFonts w:eastAsia="Times New Roman"/>
-        </w:rPr>
-        <w:t>Distinction-level average grades</w:t>
+        <w:ind w:left="284" w:hanging="284"/>
+        <w:rPr>
+          <w:rFonts w:eastAsia="Times New Roman"/>
+          <w:color w:val="auto"/>
+        </w:rPr>
+      </w:pPr>
+      <w:r>
+        <w:rPr>
+          <w:rFonts w:eastAsia="Times New Roman"/>
+          <w:color w:val="auto"/>
+        </w:rPr>
+        <w:t>Skills</w:t>
       </w:r>
     </w:p>
     <w:p>
       <w:pPr>
-        <w:numPr>
-          <w:ilvl w:val="1"/>
-          <w:numId w:val="2"/>
-        </w:numPr>
-        <w:tabs>
-          <w:tab w:val="clear" w:pos="1440"/>
-          <w:tab w:val="num" w:pos="284"/>
+        <w:tabs>
           <w:tab w:val="right" w:pos="10773"/>
         </w:tabs>
-        <w:ind w:left="0" w:firstLine="0"/>
-        <w:rPr>
-          <w:rFonts w:eastAsia="Times New Roman"/>
-        </w:rPr>
-      </w:pPr>
-      <w:r>
-        <w:rPr>
-          <w:rFonts w:eastAsia="Times New Roman"/>
-        </w:rPr>
-        <w:t xml:space="preserve">Invited to be a member of the </w:t>
-      </w:r>
-      <w:hyperlink r:id="rId23" w:tooltip="Golden Key" w:history="1">
-        <w:r>
-          <w:t>Golden Key society</w:t>
-        </w:r>
-      </w:hyperlink>
+        <w:spacing w:before="240" w:after="240"/>
+        <w:ind w:left="284" w:hanging="284"/>
+        <w:rPr>
+          <w:rFonts w:eastAsia="Times New Roman"/>
+        </w:rPr>
+      </w:pPr>
+      <w:r>
+        <w:rPr>
+          <w:rFonts w:eastAsia="Times New Roman"/>
+        </w:rPr>
+        <w:t xml:space="preserve">JavaScript </w:t>
+      </w:r>
     </w:p>
     <w:p>
       <w:pPr>
-        <w:pStyle w:val="Heading2"/>
         <w:tabs>
           <w:tab w:val="right" w:pos="10773"/>
         </w:tabs>
-        <w:rPr>
-          <w:rFonts w:eastAsia="Times New Roman"/>
-          <w:color w:val="auto"/>
-        </w:rPr>
-      </w:pPr>
-      <w:r>
-        <w:rPr>
-          <w:rFonts w:eastAsia="Times New Roman"/>
-          <w:color w:val="auto"/>
-        </w:rPr>
-        <w:t>Skills</w:t>
-      </w:r>
-    </w:p>
-    <w:p>
-      <w:pPr>
-        <w:tabs>
-          <w:tab w:val="right" w:pos="10773"/>
-        </w:tabs>
-        <w:spacing w:before="240" w:after="240"/>
-        <w:rPr>
-          <w:rFonts w:eastAsia="Times New Roman"/>
-        </w:rPr>
-      </w:pPr>
-      <w:r>
-        <w:rPr>
-          <w:rFonts w:eastAsia="Times New Roman"/>
-        </w:rPr>
-        <w:t xml:space="preserve">JavaScript </w:t>
-      </w:r>
-    </w:p>
-    <w:p>
-      <w:pPr>
-        <w:tabs>
-          <w:tab w:val="right" w:pos="10773"/>
-        </w:tabs>
         <w:spacing w:before="48" w:after="48"/>
-        <w:ind w:left="720" w:right="48"/>
+        <w:ind w:left="284" w:right="48" w:hanging="284"/>
         <w:rPr>
           <w:rFonts w:eastAsia="Times New Roman"/>
           <w:shd w:val="clear" w:color="auto" w:fill="EEEEEE"/>
@@ -1546,6 +2069,32 @@
           <w:rFonts w:eastAsia="Times New Roman"/>
           <w:shd w:val="clear" w:color="auto" w:fill="EEEEEE"/>
         </w:rPr>
+        <w:t>Jasmine</w:t>
+      </w:r>
+      <w:r>
+        <w:rPr>
+          <w:rFonts w:eastAsia="Times New Roman"/>
+        </w:rPr>
+        <w:t> </w:t>
+      </w:r>
+      <w:r>
+        <w:rPr>
+          <w:rFonts w:eastAsia="Times New Roman"/>
+          <w:shd w:val="clear" w:color="auto" w:fill="EEEEEE"/>
+        </w:rPr>
+        <w:t>Jest</w:t>
+      </w:r>
+      <w:r>
+        <w:rPr>
+          <w:rFonts w:eastAsia="Times New Roman"/>
+        </w:rPr>
+        <w:t> </w:t>
+      </w:r>
+      <w:r>
+        <w:rPr>
+          <w:rFonts w:eastAsia="Times New Roman"/>
+          <w:shd w:val="clear" w:color="auto" w:fill="EEEEEE"/>
+        </w:rPr>
         <w:t>jQuery</w:t>
       </w:r>
       <w:r>
@@ -1554,11 +2103,26 @@
         </w:rPr>
         <w:t> </w:t>
       </w:r>
+      <w:proofErr w:type="spellStart"/>
       <w:r>
         <w:rPr>
           <w:rFonts w:eastAsia="Times New Roman"/>
           <w:shd w:val="clear" w:color="auto" w:fill="EEEEEE"/>
         </w:rPr>
+        <w:t>Lodash</w:t>
+      </w:r>
+      <w:proofErr w:type="spellEnd"/>
+      <w:r>
+        <w:rPr>
+          <w:rFonts w:eastAsia="Times New Roman"/>
+        </w:rPr>
+        <w:t> </w:t>
+      </w:r>
+      <w:r>
+        <w:rPr>
+          <w:rFonts w:eastAsia="Times New Roman"/>
+          <w:shd w:val="clear" w:color="auto" w:fill="EEEEEE"/>
+        </w:rPr>
         <w:t>Mocha</w:t>
       </w:r>
       <w:r>
@@ -1598,14 +2162,20 @@
           <w:rFonts w:eastAsia="Times New Roman"/>
           <w:shd w:val="clear" w:color="auto" w:fill="EEEEEE"/>
         </w:rPr>
-        <w:t>Re</w:t>
+        <w:t>Redux</w:t>
+      </w:r>
+      <w:r>
+        <w:rPr>
+          <w:rFonts w:eastAsia="Times New Roman"/>
+        </w:rPr>
+        <w:t> </w:t>
       </w:r>
       <w:r>
         <w:rPr>
           <w:rFonts w:eastAsia="Times New Roman"/>
           <w:shd w:val="clear" w:color="auto" w:fill="EEEEEE"/>
         </w:rPr>
-        <w:t>dux</w:t>
+        <w:t>Rollup</w:t>
       </w:r>
       <w:r>
         <w:rPr>
@@ -1613,69 +2183,43 @@
         </w:rPr>
         <w:t> </w:t>
       </w:r>
+      <w:proofErr w:type="spellStart"/>
       <w:r>
         <w:rPr>
           <w:rFonts w:eastAsia="Times New Roman"/>
           <w:shd w:val="clear" w:color="auto" w:fill="EEEEEE"/>
         </w:rPr>
-        <w:t>Rollup</w:t>
-      </w:r>
+        <w:t>RxJs</w:t>
+      </w:r>
+      <w:proofErr w:type="spellEnd"/>
       <w:r>
         <w:rPr>
           <w:rFonts w:eastAsia="Times New Roman"/>
         </w:rPr>
         <w:t> </w:t>
       </w:r>
+      <w:r>
+        <w:rPr>
+          <w:rFonts w:eastAsia="Times New Roman"/>
+          <w:shd w:val="clear" w:color="auto" w:fill="EEEEEE"/>
+        </w:rPr>
+        <w:t>Socket.IO</w:t>
+      </w:r>
+      <w:r>
+        <w:rPr>
+          <w:rFonts w:eastAsia="Times New Roman"/>
+        </w:rPr>
+        <w:t> </w:t>
+      </w:r>
       <w:proofErr w:type="spellStart"/>
       <w:r>
         <w:rPr>
           <w:rFonts w:eastAsia="Times New Roman"/>
           <w:shd w:val="clear" w:color="auto" w:fill="EEEEEE"/>
         </w:rPr>
-        <w:t>RxJs</w:t>
+        <w:t>TypeScript</w:t>
       </w:r>
       <w:proofErr w:type="spellEnd"/>
-      <w:r>
-        <w:rPr>
-          <w:rFonts w:eastAsia="Times New Roman"/>
-        </w:rPr>
-        <w:t> </w:t>
-      </w:r>
-      <w:r>
-        <w:rPr>
-          <w:rFonts w:eastAsia="Times New Roman"/>
-          <w:shd w:val="clear" w:color="auto" w:fill="EEEEEE"/>
-        </w:rPr>
-        <w:t>Socket.IO</w:t>
-      </w:r>
-      <w:r>
-        <w:rPr>
-          <w:rFonts w:eastAsia="Times New Roman"/>
-        </w:rPr>
-        <w:t> </w:t>
-      </w:r>
-      <w:proofErr w:type="spellStart"/>
-      <w:r>
-        <w:rPr>
-          <w:rFonts w:eastAsia="Times New Roman"/>
-          <w:shd w:val="clear" w:color="auto" w:fill="EEEEEE"/>
-        </w:rPr>
-        <w:t>TypeScript</w:t>
-      </w:r>
-      <w:proofErr w:type="spellEnd"/>
-      <w:r>
-        <w:rPr>
-          <w:rFonts w:eastAsia="Times New Roman"/>
-        </w:rPr>
-        <w:t> </w:t>
-      </w:r>
-      <w:r>
-        <w:rPr>
-          <w:rFonts w:eastAsia="Times New Roman"/>
-          <w:shd w:val="clear" w:color="auto" w:fill="EEEEEE"/>
-        </w:rPr>
-        <w:t>Underscore</w:t>
-      </w:r>
       <w:r>
         <w:rPr>
           <w:rFonts w:eastAsia="Times New Roman"/>
@@ -1698,7 +2242,7 @@
           <w:tab w:val="right" w:pos="10773"/>
         </w:tabs>
         <w:spacing w:before="48" w:after="48"/>
-        <w:ind w:right="48"/>
+        <w:ind w:left="284" w:right="48" w:hanging="284"/>
         <w:rPr>
           <w:rFonts w:eastAsia="Times New Roman"/>
         </w:rPr>
@@ -1716,7 +2260,7 @@
           <w:tab w:val="right" w:pos="10773"/>
         </w:tabs>
         <w:spacing w:before="48" w:after="48"/>
-        <w:ind w:left="720" w:right="48"/>
+        <w:ind w:left="284" w:right="48" w:hanging="284"/>
         <w:rPr>
           <w:rFonts w:eastAsia="Times New Roman"/>
         </w:rPr>
@@ -1807,13 +2351,11 @@
         </w:rPr>
         <w:t>Sqlite</w:t>
       </w:r>
-      <w:bookmarkStart w:id="0" w:name="_GoBack"/>
-      <w:bookmarkEnd w:id="0"/>
       <w:proofErr w:type="spellEnd"/>
     </w:p>
     <w:sectPr>
       <w:pgSz w:w="11906" w:h="16838"/>
-      <w:pgMar w:top="1135" w:right="1133" w:bottom="993" w:left="1134" w:header="708" w:footer="708" w:gutter="0"/>
+      <w:pgMar w:top="567" w:right="424" w:bottom="567" w:left="426" w:header="708" w:footer="708" w:gutter="0"/>
       <w:cols w:space="708"/>
       <w:docGrid w:linePitch="360"/>
     </w:sectPr>
@@ -2495,13 +3037,13 @@
   <w:style w:type="paragraph" w:default="1" w:styleId="Normal">
     <w:name w:val="Normal"/>
     <w:qFormat/>
-    <w:rsid w:val="00D5737A"/>
+    <w:rsid w:val="009704C6"/>
     <w:pPr>
-      <w:spacing w:line="360" w:lineRule="auto"/>
+      <w:spacing w:line="420" w:lineRule="auto"/>
     </w:pPr>
     <w:rPr>
       <w:rFonts w:ascii="Georgia" w:eastAsiaTheme="minorEastAsia" w:hAnsi="Georgia"/>
-      <w:sz w:val="24"/>
+      <w:sz w:val="22"/>
       <w:szCs w:val="24"/>
     </w:rPr>
   </w:style>
@@ -2511,9 +3053,9 @@
     <w:link w:val="Heading1Char"/>
     <w:uiPriority w:val="9"/>
     <w:qFormat/>
-    <w:rsid w:val="006C7C69"/>
+    <w:rsid w:val="009704C6"/>
     <w:pPr>
-      <w:spacing w:after="100" w:afterAutospacing="1"/>
+      <w:spacing w:after="100" w:afterAutospacing="1" w:line="240" w:lineRule="auto"/>
       <w:outlineLvl w:val="0"/>
     </w:pPr>
     <w:rPr>
@@ -2531,6 +3073,7 @@
     <w:link w:val="Heading2Char"/>
     <w:uiPriority w:val="9"/>
     <w:qFormat/>
+    <w:rsid w:val="0036780C"/>
     <w:pPr>
       <w:spacing w:before="100" w:beforeAutospacing="1" w:after="100" w:afterAutospacing="1"/>
       <w:outlineLvl w:val="1"/>
@@ -2541,7 +3084,7 @@
       <w:smallCaps/>
       <w:color w:val="880000"/>
       <w:spacing w:val="48"/>
-      <w:sz w:val="36"/>
+      <w:sz w:val="32"/>
       <w:szCs w:val="36"/>
     </w:rPr>
   </w:style>
@@ -2630,7 +3173,7 @@
     <w:basedOn w:val="DefaultParagraphFont"/>
     <w:link w:val="Heading1"/>
     <w:uiPriority w:val="9"/>
-    <w:rsid w:val="006C7C69"/>
+    <w:rsid w:val="009704C6"/>
     <w:rPr>
       <w:rFonts w:ascii="Cambria" w:eastAsiaTheme="minorEastAsia" w:hAnsi="Cambria"/>
       <w:b/>
@@ -2645,14 +3188,16 @@
     <w:basedOn w:val="DefaultParagraphFont"/>
     <w:link w:val="Heading2"/>
     <w:uiPriority w:val="9"/>
-    <w:semiHidden/>
+    <w:rsid w:val="0036780C"/>
     <w:rPr>
-      <w:rFonts w:asciiTheme="majorHAnsi" w:eastAsiaTheme="majorEastAsia" w:hAnsiTheme="majorHAnsi" w:cstheme="majorBidi"/>
+      <w:rFonts w:ascii="Georgia" w:eastAsiaTheme="minorEastAsia" w:hAnsi="Georgia"/>
       <w:b/>
       <w:bCs/>
-      <w:color w:val="4F81BD" w:themeColor="accent1"/>
-      <w:sz w:val="26"/>
-      <w:szCs w:val="26"/>
+      <w:smallCaps/>
+      <w:color w:val="880000"/>
+      <w:spacing w:val="48"/>
+      <w:sz w:val="32"/>
+      <w:szCs w:val="36"/>
     </w:rPr>
   </w:style>
   <w:style w:type="paragraph" w:customStyle="1" w:styleId="separator">
@@ -2758,6 +3303,19 @@
       <w:i/>
       <w:iCs/>
       <w:color w:val="808080" w:themeColor="text1" w:themeTint="7F"/>
+    </w:rPr>
+  </w:style>
+  <w:style w:type="character" w:styleId="HTMLCode">
+    <w:name w:val="HTML Code"/>
+    <w:basedOn w:val="DefaultParagraphFont"/>
+    <w:uiPriority w:val="99"/>
+    <w:semiHidden/>
+    <w:unhideWhenUsed/>
+    <w:rsid w:val="008B5551"/>
+    <w:rPr>
+      <w:rFonts w:ascii="Courier New" w:eastAsia="Times New Roman" w:hAnsi="Courier New" w:cs="Courier New"/>
+      <w:sz w:val="20"/>
+      <w:szCs w:val="20"/>
     </w:rPr>
   </w:style>
 </w:styles>
@@ -2916,13 +3474,13 @@
   <w:style w:type="paragraph" w:default="1" w:styleId="Normal">
     <w:name w:val="Normal"/>
     <w:qFormat/>
-    <w:rsid w:val="00D5737A"/>
+    <w:rsid w:val="009704C6"/>
     <w:pPr>
-      <w:spacing w:line="360" w:lineRule="auto"/>
+      <w:spacing w:line="420" w:lineRule="auto"/>
     </w:pPr>
     <w:rPr>
       <w:rFonts w:ascii="Georgia" w:eastAsiaTheme="minorEastAsia" w:hAnsi="Georgia"/>
-      <w:sz w:val="24"/>
+      <w:sz w:val="22"/>
       <w:szCs w:val="24"/>
     </w:rPr>
   </w:style>
@@ -2932,9 +3490,9 @@
     <w:link w:val="Heading1Char"/>
     <w:uiPriority w:val="9"/>
     <w:qFormat/>
-    <w:rsid w:val="006C7C69"/>
+    <w:rsid w:val="009704C6"/>
     <w:pPr>
-      <w:spacing w:after="100" w:afterAutospacing="1"/>
+      <w:spacing w:after="100" w:afterAutospacing="1" w:line="240" w:lineRule="auto"/>
       <w:outlineLvl w:val="0"/>
     </w:pPr>
     <w:rPr>
@@ -2952,6 +3510,7 @@
     <w:link w:val="Heading2Char"/>
     <w:uiPriority w:val="9"/>
     <w:qFormat/>
+    <w:rsid w:val="0036780C"/>
     <w:pPr>
       <w:spacing w:before="100" w:beforeAutospacing="1" w:after="100" w:afterAutospacing="1"/>
       <w:outlineLvl w:val="1"/>
@@ -2962,7 +3521,7 @@
       <w:smallCaps/>
       <w:color w:val="880000"/>
       <w:spacing w:val="48"/>
-      <w:sz w:val="36"/>
+      <w:sz w:val="32"/>
       <w:szCs w:val="36"/>
     </w:rPr>
   </w:style>
@@ -3051,7 +3610,7 @@
     <w:basedOn w:val="DefaultParagraphFont"/>
     <w:link w:val="Heading1"/>
     <w:uiPriority w:val="9"/>
-    <w:rsid w:val="006C7C69"/>
+    <w:rsid w:val="009704C6"/>
     <w:rPr>
       <w:rFonts w:ascii="Cambria" w:eastAsiaTheme="minorEastAsia" w:hAnsi="Cambria"/>
       <w:b/>
@@ -3066,14 +3625,16 @@
     <w:basedOn w:val="DefaultParagraphFont"/>
     <w:link w:val="Heading2"/>
     <w:uiPriority w:val="9"/>
-    <w:semiHidden/>
+    <w:rsid w:val="0036780C"/>
     <w:rPr>
-      <w:rFonts w:asciiTheme="majorHAnsi" w:eastAsiaTheme="majorEastAsia" w:hAnsiTheme="majorHAnsi" w:cstheme="majorBidi"/>
+      <w:rFonts w:ascii="Georgia" w:eastAsiaTheme="minorEastAsia" w:hAnsi="Georgia"/>
       <w:b/>
       <w:bCs/>
-      <w:color w:val="4F81BD" w:themeColor="accent1"/>
-      <w:sz w:val="26"/>
-      <w:szCs w:val="26"/>
+      <w:smallCaps/>
+      <w:color w:val="880000"/>
+      <w:spacing w:val="48"/>
+      <w:sz w:val="32"/>
+      <w:szCs w:val="36"/>
     </w:rPr>
   </w:style>
   <w:style w:type="paragraph" w:customStyle="1" w:styleId="separator">
@@ -3179,6 +3740,19 @@
       <w:i/>
       <w:iCs/>
       <w:color w:val="808080" w:themeColor="text1" w:themeTint="7F"/>
+    </w:rPr>
+  </w:style>
+  <w:style w:type="character" w:styleId="HTMLCode">
+    <w:name w:val="HTML Code"/>
+    <w:basedOn w:val="DefaultParagraphFont"/>
+    <w:uiPriority w:val="99"/>
+    <w:semiHidden/>
+    <w:unhideWhenUsed/>
+    <w:rsid w:val="008B5551"/>
+    <w:rPr>
+      <w:rFonts w:ascii="Courier New" w:eastAsia="Times New Roman" w:hAnsi="Courier New" w:cs="Courier New"/>
+      <w:sz w:val="20"/>
+      <w:szCs w:val="20"/>
     </w:rPr>
   </w:style>
 </w:styles>
@@ -3474,7 +4048,7 @@
 </file>
 
 <file path=customXml/itemProps1.xml><?xml version="1.0" encoding="utf-8"?>
-<ds:datastoreItem xmlns:ds="http://schemas.openxmlformats.org/officeDocument/2006/customXml" ds:itemID="{432AC3FE-D279-4D8B-8868-D75182F1FF05}">
+<ds:datastoreItem xmlns:ds="http://schemas.openxmlformats.org/officeDocument/2006/customXml" ds:itemID="{68ED35EB-046C-4742-8BCA-9CED084AE92A}">
   <ds:schemaRefs>
     <ds:schemaRef ds:uri="http://schemas.openxmlformats.org/officeDocument/2006/bibliography"/>
   </ds:schemaRefs>

--- a/Jamie_Hoeks.docx
+++ b/Jamie_Hoeks.docx
@@ -14,8 +14,6 @@
           <w:rStyle w:val="SubtleEmphasis"/>
         </w:rPr>
       </w:pPr>
-      <w:bookmarkStart w:id="0" w:name="_GoBack"/>
-      <w:bookmarkEnd w:id="0"/>
       <w:r>
         <w:rPr>
           <w:rStyle w:val="SubtleEmphasis"/>
@@ -67,6 +65,8 @@
           <w:t>Hoeks</w:t>
         </w:r>
       </w:hyperlink>
+      <w:bookmarkStart w:id="0" w:name="_GoBack"/>
+      <w:bookmarkEnd w:id="0"/>
     </w:p>
     <w:p>
       <w:pPr>
@@ -155,7 +155,23 @@
             <w:rFonts w:eastAsia="Times New Roman"/>
             <w:color w:val="auto"/>
           </w:rPr>
-          <w:t>East Melbourne, Victoria 3002</w:t>
+          <w:t>Docklands</w:t>
+        </w:r>
+        <w:r>
+          <w:rPr>
+            <w:rStyle w:val="Hyperlink"/>
+            <w:rFonts w:eastAsia="Times New Roman"/>
+            <w:color w:val="auto"/>
+          </w:rPr>
+          <w:t>, Victoria 300</w:t>
+        </w:r>
+        <w:r>
+          <w:rPr>
+            <w:rStyle w:val="Hyperlink"/>
+            <w:rFonts w:eastAsia="Times New Roman"/>
+            <w:color w:val="auto"/>
+          </w:rPr>
+          <w:t>8</w:t>
         </w:r>
       </w:hyperlink>
     </w:p>
@@ -177,6 +193,240 @@
           <w:color w:val="auto"/>
         </w:rPr>
         <w:t>Experience</w:t>
+      </w:r>
+    </w:p>
+    <w:p>
+      <w:pPr>
+        <w:tabs>
+          <w:tab w:val="right" w:pos="10773"/>
+        </w:tabs>
+        <w:spacing w:before="240"/>
+        <w:rPr>
+          <w:rFonts w:eastAsia="Times New Roman"/>
+        </w:rPr>
+      </w:pPr>
+      <w:r>
+        <w:rPr>
+          <w:rStyle w:val="Hyperlink"/>
+          <w:b/>
+          <w:bCs/>
+          <w:color w:val="auto"/>
+          <w:shd w:val="clear" w:color="auto" w:fill="FFFFFF"/>
+        </w:rPr>
+        <w:t>Australia and New Zealand Banking Group Limited (ANZ)</w:t>
+      </w:r>
+      <w:r>
+        <w:t xml:space="preserve"> (Contract)</w:t>
+      </w:r>
+      <w:r>
+        <w:rPr>
+          <w:rFonts w:eastAsia="Times New Roman"/>
+        </w:rPr>
+        <w:tab/>
+      </w:r>
+      <w:r>
+        <w:rPr>
+          <w:rFonts w:eastAsia="Times New Roman"/>
+        </w:rPr>
+        <w:t>Sep 2018</w:t>
+      </w:r>
+      <w:r>
+        <w:rPr>
+          <w:rFonts w:eastAsia="Times New Roman"/>
+        </w:rPr>
+        <w:t>-</w:t>
+      </w:r>
+      <w:r>
+        <w:rPr>
+          <w:rFonts w:eastAsia="Times New Roman"/>
+        </w:rPr>
+        <w:br/>
+      </w:r>
+      <w:r>
+        <w:rPr>
+          <w:rStyle w:val="Emphasis"/>
+          <w:rFonts w:eastAsia="Times New Roman"/>
+        </w:rPr>
+        <w:t>Senior Software Developer</w:t>
+      </w:r>
+    </w:p>
+    <w:p>
+      <w:pPr>
+        <w:numPr>
+          <w:ilvl w:val="1"/>
+          <w:numId w:val="2"/>
+        </w:numPr>
+        <w:tabs>
+          <w:tab w:val="clear" w:pos="1440"/>
+          <w:tab w:val="num" w:pos="284"/>
+          <w:tab w:val="right" w:pos="10773"/>
+        </w:tabs>
+        <w:ind w:left="284" w:hanging="284"/>
+        <w:rPr>
+          <w:rFonts w:eastAsia="Times New Roman"/>
+        </w:rPr>
+      </w:pPr>
+      <w:r>
+        <w:rPr>
+          <w:rStyle w:val="Strong"/>
+          <w:shd w:val="clear" w:color="auto" w:fill="FFFFFF"/>
+        </w:rPr>
+        <w:t>ANZ Apply</w:t>
+      </w:r>
+      <w:r>
+        <w:rPr>
+          <w:shd w:val="clear" w:color="auto" w:fill="FFFFFF"/>
+        </w:rPr>
+        <w:t xml:space="preserve"> — </w:t>
+      </w:r>
+      <w:proofErr w:type="spellStart"/>
+      <w:r>
+        <w:rPr>
+          <w:rStyle w:val="Emphasis"/>
+          <w:shd w:val="clear" w:color="auto" w:fill="FFFFFF"/>
+        </w:rPr>
+        <w:t>TypeScript</w:t>
+      </w:r>
+      <w:proofErr w:type="spellEnd"/>
+      <w:r>
+        <w:rPr>
+          <w:rStyle w:val="Emphasis"/>
+          <w:shd w:val="clear" w:color="auto" w:fill="FFFFFF"/>
+        </w:rPr>
+        <w:t xml:space="preserve">, React, Redux, Styled Components, </w:t>
+      </w:r>
+      <w:proofErr w:type="spellStart"/>
+      <w:r>
+        <w:rPr>
+          <w:rStyle w:val="Emphasis"/>
+          <w:shd w:val="clear" w:color="auto" w:fill="FFFFFF"/>
+        </w:rPr>
+        <w:t>Formik</w:t>
+      </w:r>
+      <w:proofErr w:type="spellEnd"/>
+      <w:r>
+        <w:rPr>
+          <w:rStyle w:val="Emphasis"/>
+          <w:shd w:val="clear" w:color="auto" w:fill="FFFFFF"/>
+        </w:rPr>
+        <w:t xml:space="preserve">, </w:t>
+      </w:r>
+      <w:proofErr w:type="spellStart"/>
+      <w:r>
+        <w:rPr>
+          <w:rStyle w:val="Emphasis"/>
+          <w:shd w:val="clear" w:color="auto" w:fill="FFFFFF"/>
+        </w:rPr>
+        <w:t>GraphQL</w:t>
+      </w:r>
+      <w:proofErr w:type="spellEnd"/>
+      <w:r>
+        <w:rPr>
+          <w:rStyle w:val="Emphasis"/>
+          <w:shd w:val="clear" w:color="auto" w:fill="FFFFFF"/>
+        </w:rPr>
+        <w:t xml:space="preserve">, </w:t>
+      </w:r>
+      <w:proofErr w:type="spellStart"/>
+      <w:r>
+        <w:rPr>
+          <w:rStyle w:val="Emphasis"/>
+          <w:shd w:val="clear" w:color="auto" w:fill="FFFFFF"/>
+        </w:rPr>
+        <w:t>Golang</w:t>
+      </w:r>
+      <w:proofErr w:type="spellEnd"/>
+      <w:r>
+        <w:rPr>
+          <w:rStyle w:val="Emphasis"/>
+          <w:rFonts w:eastAsia="Times New Roman"/>
+          <w:i w:val="0"/>
+          <w:iCs w:val="0"/>
+        </w:rPr>
+        <w:br/>
+      </w:r>
+      <w:r>
+        <w:rPr>
+          <w:shd w:val="clear" w:color="auto" w:fill="FFFFFF"/>
+        </w:rPr>
+        <w:t xml:space="preserve">Frontend developer on banking product origination platform, working closely with backend developers, architects, and designers to build a unified platform for originating savings and deposit products. Involved in customer testing process. Challenges include delivering within tight timelines and </w:t>
+      </w:r>
+      <w:proofErr w:type="spellStart"/>
+      <w:r>
+        <w:rPr>
+          <w:shd w:val="clear" w:color="auto" w:fill="FFFFFF"/>
+        </w:rPr>
+        <w:t>onboarding</w:t>
+      </w:r>
+      <w:proofErr w:type="spellEnd"/>
+      <w:r>
+        <w:rPr>
+          <w:shd w:val="clear" w:color="auto" w:fill="FFFFFF"/>
+        </w:rPr>
+        <w:t xml:space="preserve"> off-shore development teams — mitigated by significantly increasing test coverage and overall technical quality.</w:t>
+      </w:r>
+    </w:p>
+    <w:p>
+      <w:pPr>
+        <w:numPr>
+          <w:ilvl w:val="1"/>
+          <w:numId w:val="2"/>
+        </w:numPr>
+        <w:tabs>
+          <w:tab w:val="clear" w:pos="1440"/>
+          <w:tab w:val="num" w:pos="284"/>
+          <w:tab w:val="right" w:pos="10773"/>
+        </w:tabs>
+        <w:ind w:left="284" w:hanging="284"/>
+        <w:rPr>
+          <w:rFonts w:eastAsia="Times New Roman"/>
+        </w:rPr>
+      </w:pPr>
+      <w:r>
+        <w:rPr>
+          <w:rStyle w:val="Strong"/>
+          <w:shd w:val="clear" w:color="auto" w:fill="FFFFFF"/>
+        </w:rPr>
+        <w:t>Personal Loans</w:t>
+      </w:r>
+      <w:r>
+        <w:rPr>
+          <w:shd w:val="clear" w:color="auto" w:fill="FFFFFF"/>
+        </w:rPr>
+        <w:t xml:space="preserve"> — </w:t>
+      </w:r>
+      <w:r>
+        <w:rPr>
+          <w:i/>
+          <w:iCs/>
+          <w:shd w:val="clear" w:color="auto" w:fill="FFFFFF"/>
+        </w:rPr>
+        <w:t>AngularJS, Bamboo CI/CD</w:t>
+      </w:r>
+      <w:r>
+        <w:rPr>
+          <w:rStyle w:val="Emphasis"/>
+          <w:shd w:val="clear" w:color="auto" w:fill="FFFFFF"/>
+        </w:rPr>
+        <w:br/>
+      </w:r>
+      <w:r>
+        <w:rPr>
+          <w:shd w:val="clear" w:color="auto" w:fill="FFFFFF"/>
+        </w:rPr>
+        <w:t>Part of project team implementing Banking Royal Commission requirements. Challenges include working on a legacy AngularJS codebase and conforming to strict regulatory r</w:t>
+      </w:r>
+      <w:r>
+        <w:rPr>
+          <w:shd w:val="clear" w:color="auto" w:fill="FFFFFF"/>
+        </w:rPr>
+        <w:t>equirements around code changes</w:t>
+      </w:r>
+      <w:r>
+        <w:rPr>
+          <w:shd w:val="clear" w:color="auto" w:fill="FFFFFF"/>
+        </w:rPr>
+        <w:t>.</w:t>
       </w:r>
     </w:p>
     <w:p>
@@ -203,11 +453,57 @@
       </w:hyperlink>
       <w:r>
         <w:rPr>
+          <w:rStyle w:val="Hyperlink"/>
+          <w:b/>
+          <w:bCs/>
+          <w:color w:val="auto"/>
+          <w:shd w:val="clear" w:color="auto" w:fill="FFFFFF"/>
+        </w:rPr>
+        <w:t xml:space="preserve"> Limited (NAB)</w:t>
+      </w:r>
+      <w:r>
+        <w:rPr>
+          <w:rStyle w:val="Hyperlink"/>
+          <w:bCs/>
+          <w:color w:val="auto"/>
+          <w:shd w:val="clear" w:color="auto" w:fill="FFFFFF"/>
+        </w:rPr>
+        <w:t xml:space="preserve"> (Contract)</w:t>
+      </w:r>
+      <w:r>
+        <w:rPr>
           <w:rFonts w:eastAsia="Times New Roman"/>
         </w:rPr>
         <w:tab/>
-        <w:t>Dec 2016-</w:t>
-      </w:r>
+      </w:r>
+      <w:r>
+        <w:rPr>
+          <w:rFonts w:eastAsia="Times New Roman"/>
+        </w:rPr>
+        <w:t>Dec 2016</w:t>
+      </w:r>
+      <w:r>
+        <w:rPr>
+          <w:rStyle w:val="date10"/>
+          <w:rFonts w:eastAsia="Times New Roman"/>
+          <w:color w:val="auto"/>
+        </w:rPr>
+        <w:t>-</w:t>
+      </w:r>
+      <w:r>
+        <w:rPr>
+          <w:rFonts w:eastAsia="Times New Roman"/>
+        </w:rPr>
+        <w:t>Sep 2018 (1 year, 9 months</w:t>
+      </w:r>
+      <w:proofErr w:type="gramStart"/>
+      <w:r>
+        <w:rPr>
+          <w:rFonts w:eastAsia="Times New Roman"/>
+        </w:rPr>
+        <w:t>)</w:t>
+      </w:r>
+      <w:proofErr w:type="gramEnd"/>
       <w:r>
         <w:rPr>
           <w:rFonts w:eastAsia="Times New Roman"/>
@@ -219,14 +515,7 @@
           <w:rStyle w:val="Emphasis"/>
           <w:rFonts w:eastAsia="Times New Roman"/>
         </w:rPr>
-        <w:t xml:space="preserve">Senior Analyst, </w:t>
-      </w:r>
-      <w:r>
-        <w:rPr>
-          <w:rStyle w:val="Emphasis"/>
-          <w:rFonts w:eastAsia="Times New Roman"/>
-        </w:rPr>
-        <w:t>Programmer</w:t>
+        <w:t>Senior Analyst, Programmer</w:t>
       </w:r>
     </w:p>
     <w:p>
@@ -256,19 +545,7 @@
         <w:rPr>
           <w:shd w:val="clear" w:color="auto" w:fill="FFFFFF"/>
         </w:rPr>
-        <w:t xml:space="preserve"> </w:t>
-      </w:r>
-      <w:r>
-        <w:rPr>
-          <w:shd w:val="clear" w:color="auto" w:fill="FFFFFF"/>
-        </w:rPr>
-        <w:t>—</w:t>
-      </w:r>
-      <w:r>
-        <w:rPr>
-          <w:shd w:val="clear" w:color="auto" w:fill="FFFFFF"/>
-        </w:rPr>
-        <w:t xml:space="preserve"> </w:t>
+        <w:t xml:space="preserve"> — </w:t>
       </w:r>
       <w:r>
         <w:rPr>
@@ -306,14 +583,7 @@
         <w:rPr>
           <w:shd w:val="clear" w:color="auto" w:fill="FFFFFF"/>
         </w:rPr>
-        <w:t xml:space="preserve">Responsible for maintaining CMS components for use by various teams within the bank. </w:t>
-      </w:r>
-      <w:proofErr w:type="gramStart"/>
-      <w:r>
-        <w:rPr>
-          <w:shd w:val="clear" w:color="auto" w:fill="FFFFFF"/>
-        </w:rPr>
-        <w:t xml:space="preserve">Improved AEM development virtual machine provisioning process, reducing </w:t>
+        <w:t xml:space="preserve">Responsible for maintaining CMS components for use by various teams within the bank. Improved AEM development virtual machine provisioning process, reducing </w:t>
       </w:r>
       <w:proofErr w:type="spellStart"/>
       <w:r>
@@ -329,7 +599,6 @@
         </w:rPr>
         <w:t xml:space="preserve"> process for new developers from a two day manual process to a twenty minute automatic process.</w:t>
       </w:r>
-      <w:proofErr w:type="gramEnd"/>
     </w:p>
     <w:p>
       <w:pPr>
@@ -358,19 +627,7 @@
         <w:rPr>
           <w:shd w:val="clear" w:color="auto" w:fill="FFFFFF"/>
         </w:rPr>
-        <w:t xml:space="preserve"> </w:t>
-      </w:r>
-      <w:r>
-        <w:rPr>
-          <w:shd w:val="clear" w:color="auto" w:fill="FFFFFF"/>
-        </w:rPr>
-        <w:t>—</w:t>
-      </w:r>
-      <w:r>
-        <w:rPr>
-          <w:shd w:val="clear" w:color="auto" w:fill="FFFFFF"/>
-        </w:rPr>
-        <w:t xml:space="preserve"> </w:t>
+        <w:t xml:space="preserve"> — </w:t>
       </w:r>
       <w:proofErr w:type="spellStart"/>
       <w:r>
@@ -408,13 +665,7 @@
         <w:rPr>
           <w:shd w:val="clear" w:color="auto" w:fill="FFFFFF"/>
         </w:rPr>
-        <w:t>Championed development of floating “chat with an agent now” component on</w:t>
-      </w:r>
-      <w:r>
-        <w:rPr>
-          <w:shd w:val="clear" w:color="auto" w:fill="FFFFFF"/>
-        </w:rPr>
-        <w:t xml:space="preserve"> </w:t>
+        <w:t xml:space="preserve">Championed development of floating “chat with an agent now” component on </w:t>
       </w:r>
       <w:hyperlink r:id="rId14" w:history="1">
         <w:r>
@@ -430,19 +681,7 @@
         <w:rPr>
           <w:shd w:val="clear" w:color="auto" w:fill="FFFFFF"/>
         </w:rPr>
-        <w:t xml:space="preserve"> </w:t>
-      </w:r>
-      <w:r>
-        <w:rPr>
-          <w:shd w:val="clear" w:color="auto" w:fill="FFFFFF"/>
-        </w:rPr>
-        <w:t>and</w:t>
-      </w:r>
-      <w:r>
-        <w:rPr>
-          <w:shd w:val="clear" w:color="auto" w:fill="FFFFFF"/>
-        </w:rPr>
-        <w:t xml:space="preserve"> </w:t>
+        <w:t xml:space="preserve"> and </w:t>
       </w:r>
       <w:hyperlink r:id="rId15" w:history="1">
         <w:r>
@@ -501,19 +740,7 @@
         <w:rPr>
           <w:shd w:val="clear" w:color="auto" w:fill="FFFFFF"/>
         </w:rPr>
-        <w:t xml:space="preserve"> </w:t>
-      </w:r>
-      <w:r>
-        <w:rPr>
-          <w:shd w:val="clear" w:color="auto" w:fill="FFFFFF"/>
-        </w:rPr>
-        <w:t>—</w:t>
-      </w:r>
-      <w:r>
-        <w:rPr>
-          <w:shd w:val="clear" w:color="auto" w:fill="FFFFFF"/>
-        </w:rPr>
-        <w:t xml:space="preserve"> </w:t>
+        <w:t xml:space="preserve"> — </w:t>
       </w:r>
       <w:proofErr w:type="spellStart"/>
       <w:r>
@@ -542,13 +769,7 @@
         <w:rPr>
           <w:shd w:val="clear" w:color="auto" w:fill="FFFFFF"/>
         </w:rPr>
-        <w:t>Developed a platform which generates forms for products like</w:t>
-      </w:r>
-      <w:r>
-        <w:rPr>
-          <w:shd w:val="clear" w:color="auto" w:fill="FFFFFF"/>
-        </w:rPr>
-        <w:t xml:space="preserve"> </w:t>
+        <w:t xml:space="preserve">Developed a platform which generates forms for products like </w:t>
       </w:r>
       <w:hyperlink r:id="rId16" w:anchor="?products=nab-rewards-platinum-card&amp;campaignCode=MSK" w:history="1">
         <w:r>
@@ -564,13 +785,7 @@
         <w:rPr>
           <w:shd w:val="clear" w:color="auto" w:fill="FFFFFF"/>
         </w:rPr>
-        <w:t>,</w:t>
-      </w:r>
-      <w:r>
-        <w:rPr>
-          <w:shd w:val="clear" w:color="auto" w:fill="FFFFFF"/>
-        </w:rPr>
-        <w:t xml:space="preserve"> </w:t>
+        <w:t xml:space="preserve">, </w:t>
       </w:r>
       <w:hyperlink r:id="rId17" w:anchor="?products=nab-classic-banking-account" w:history="1">
         <w:r>
@@ -586,13 +801,7 @@
         <w:rPr>
           <w:shd w:val="clear" w:color="auto" w:fill="FFFFFF"/>
         </w:rPr>
-        <w:t>, and</w:t>
-      </w:r>
-      <w:r>
-        <w:rPr>
-          <w:shd w:val="clear" w:color="auto" w:fill="FFFFFF"/>
-        </w:rPr>
-        <w:t xml:space="preserve"> </w:t>
+        <w:t xml:space="preserve">, and </w:t>
       </w:r>
       <w:hyperlink r:id="rId18" w:anchor="?products=personal-loan" w:history="1">
         <w:r>
@@ -623,6 +832,14 @@
           <w:shd w:val="clear" w:color="auto" w:fill="FFFFFF"/>
         </w:rPr>
         <w:t xml:space="preserve"> and Redux.</w:t>
+      </w:r>
+    </w:p>
+    <w:p>
+      <w:pPr>
+        <w:spacing w:line="240" w:lineRule="auto"/>
+      </w:pPr>
+      <w:r>
+        <w:br w:type="page"/>
       </w:r>
     </w:p>
     <w:p>
@@ -1459,19 +1676,7 @@
         <w:rPr>
           <w:shd w:val="clear" w:color="auto" w:fill="FFFFFF"/>
         </w:rPr>
-        <w:t xml:space="preserve"> </w:t>
-      </w:r>
-      <w:r>
-        <w:rPr>
-          <w:shd w:val="clear" w:color="auto" w:fill="FFFFFF"/>
-        </w:rPr>
-        <w:t>—</w:t>
-      </w:r>
-      <w:r>
-        <w:rPr>
-          <w:shd w:val="clear" w:color="auto" w:fill="FFFFFF"/>
-        </w:rPr>
-        <w:t xml:space="preserve"> </w:t>
+        <w:t xml:space="preserve"> — </w:t>
       </w:r>
       <w:r>
         <w:rPr>
@@ -1507,7 +1712,7 @@
         </w:tabs>
         <w:ind w:left="284" w:hanging="284"/>
         <w:rPr>
-          <w:rFonts w:eastAsia="Times New Roman"/>
+          <w:shd w:val="clear" w:color="auto" w:fill="FFFFFF"/>
         </w:rPr>
       </w:pPr>
       <w:r>
@@ -1521,19 +1726,7 @@
         <w:rPr>
           <w:shd w:val="clear" w:color="auto" w:fill="FFFFFF"/>
         </w:rPr>
-        <w:t xml:space="preserve"> </w:t>
-      </w:r>
-      <w:r>
-        <w:rPr>
-          <w:shd w:val="clear" w:color="auto" w:fill="FFFFFF"/>
-        </w:rPr>
-        <w:t>—</w:t>
-      </w:r>
-      <w:r>
-        <w:rPr>
-          <w:shd w:val="clear" w:color="auto" w:fill="FFFFFF"/>
-        </w:rPr>
-        <w:t xml:space="preserve"> </w:t>
+        <w:t xml:space="preserve"> — </w:t>
       </w:r>
       <w:r>
         <w:rPr>
@@ -1554,6 +1747,20 @@
           <w:shd w:val="clear" w:color="auto" w:fill="FFFFFF"/>
         </w:rPr>
         <w:t>Involved in maintaining legacy systems (some up to 20 years old) and migrating system modules from Cold Fusion and FoxPro into Delphi. Key development role on “Sell then Withdraw” and mobile website projects which are both still online today.</w:t>
+      </w:r>
+    </w:p>
+    <w:p>
+      <w:pPr>
+        <w:spacing w:line="240" w:lineRule="auto"/>
+        <w:rPr>
+          <w:shd w:val="clear" w:color="auto" w:fill="FFFFFF"/>
+        </w:rPr>
+      </w:pPr>
+      <w:r>
+        <w:rPr>
+          <w:shd w:val="clear" w:color="auto" w:fill="FFFFFF"/>
+        </w:rPr>
+        <w:br w:type="page"/>
       </w:r>
     </w:p>
     <w:p>
@@ -1703,37 +1910,13 @@
     </w:p>
     <w:p>
       <w:pPr>
+        <w:pStyle w:val="Heading2"/>
         <w:tabs>
           <w:tab w:val="right" w:pos="10773"/>
         </w:tabs>
-        <w:spacing w:line="240" w:lineRule="auto"/>
         <w:ind w:left="284" w:hanging="284"/>
         <w:rPr>
           <w:rFonts w:eastAsia="Times New Roman"/>
-          <w:b/>
-          <w:bCs/>
-          <w:smallCaps/>
-          <w:spacing w:val="48"/>
-          <w:sz w:val="36"/>
-          <w:szCs w:val="36"/>
-        </w:rPr>
-      </w:pPr>
-      <w:r>
-        <w:rPr>
-          <w:rFonts w:eastAsia="Times New Roman"/>
-        </w:rPr>
-        <w:br w:type="page"/>
-      </w:r>
-    </w:p>
-    <w:p>
-      <w:pPr>
-        <w:pStyle w:val="Heading2"/>
-        <w:tabs>
-          <w:tab w:val="right" w:pos="10773"/>
-        </w:tabs>
-        <w:ind w:left="284" w:hanging="284"/>
-        <w:rPr>
-          <w:rFonts w:eastAsia="Times New Roman"/>
           <w:color w:val="auto"/>
         </w:rPr>
       </w:pPr>
@@ -1742,7 +1925,6 @@
           <w:rFonts w:eastAsia="Times New Roman"/>
           <w:color w:val="auto"/>
         </w:rPr>
-        <w:lastRenderedPageBreak/>
         <w:t>Education</w:t>
       </w:r>
     </w:p>
@@ -1866,25 +2048,8 @@
     <w:p>
       <w:pPr>
         <w:tabs>
-          <w:tab w:val="right" w:pos="10773"/>
-        </w:tabs>
-        <w:spacing w:before="240" w:after="240"/>
-        <w:ind w:left="284" w:hanging="284"/>
-        <w:rPr>
-          <w:rFonts w:eastAsia="Times New Roman"/>
-        </w:rPr>
-      </w:pPr>
-      <w:r>
-        <w:rPr>
-          <w:rFonts w:eastAsia="Times New Roman"/>
-        </w:rPr>
-        <w:t xml:space="preserve">JavaScript </w:t>
-      </w:r>
-    </w:p>
-    <w:p>
-      <w:pPr>
-        <w:tabs>
-          <w:tab w:val="right" w:pos="10773"/>
+          <w:tab w:val="left" w:pos="6885"/>
+          <w:tab w:val="left" w:pos="9315"/>
         </w:tabs>
         <w:spacing w:before="48" w:after="48"/>
         <w:ind w:left="284" w:right="48" w:hanging="284"/>
@@ -1898,7 +2063,7 @@
           <w:rFonts w:eastAsia="Times New Roman"/>
           <w:shd w:val="clear" w:color="auto" w:fill="EEEEEE"/>
         </w:rPr>
-        <w:t>Angular</w:t>
+        <w:t>AngularJS</w:t>
       </w:r>
       <w:r>
         <w:rPr>
@@ -1911,7 +2076,7 @@
           <w:rFonts w:eastAsia="Times New Roman"/>
           <w:shd w:val="clear" w:color="auto" w:fill="EEEEEE"/>
         </w:rPr>
-        <w:t>AVA</w:t>
+        <w:t>Bootstrap</w:t>
       </w:r>
       <w:r>
         <w:rPr>
@@ -1924,7 +2089,7 @@
           <w:rFonts w:eastAsia="Times New Roman"/>
           <w:shd w:val="clear" w:color="auto" w:fill="EEEEEE"/>
         </w:rPr>
-        <w:t>Babel</w:t>
+        <w:t>Cucumber</w:t>
       </w:r>
       <w:r>
         <w:rPr>
@@ -1937,7 +2102,7 @@
           <w:rFonts w:eastAsia="Times New Roman"/>
           <w:shd w:val="clear" w:color="auto" w:fill="EEEEEE"/>
         </w:rPr>
-        <w:t>Backbone</w:t>
+        <w:t>Docker</w:t>
       </w:r>
       <w:r>
         <w:rPr>
@@ -1950,7 +2115,7 @@
           <w:rFonts w:eastAsia="Times New Roman"/>
           <w:shd w:val="clear" w:color="auto" w:fill="EEEEEE"/>
         </w:rPr>
-        <w:t>Bootstrap</w:t>
+        <w:t>Express.js</w:t>
       </w:r>
       <w:r>
         <w:rPr>
@@ -1964,7 +2129,7 @@
           <w:rFonts w:eastAsia="Times New Roman"/>
           <w:shd w:val="clear" w:color="auto" w:fill="EEEEEE"/>
         </w:rPr>
-        <w:t>Browserify</w:t>
+        <w:t>Formik</w:t>
       </w:r>
       <w:proofErr w:type="spellEnd"/>
       <w:r>
@@ -1973,13 +2138,15 @@
         </w:rPr>
         <w:t> </w:t>
       </w:r>
+      <w:proofErr w:type="spellStart"/>
       <w:r>
         <w:rPr>
           <w:rFonts w:eastAsia="Times New Roman"/>
           <w:shd w:val="clear" w:color="auto" w:fill="EEEEEE"/>
         </w:rPr>
-        <w:t>Cucumber</w:t>
-      </w:r>
+        <w:t>Golang</w:t>
+      </w:r>
+      <w:proofErr w:type="spellEnd"/>
       <w:r>
         <w:rPr>
           <w:rFonts w:eastAsia="Times New Roman"/>
@@ -1991,7 +2158,7 @@
           <w:rFonts w:eastAsia="Times New Roman"/>
           <w:shd w:val="clear" w:color="auto" w:fill="EEEEEE"/>
         </w:rPr>
-        <w:t>Ember</w:t>
+        <w:t>Google Analytics</w:t>
       </w:r>
       <w:r>
         <w:rPr>
@@ -1999,13 +2166,15 @@
         </w:rPr>
         <w:t> </w:t>
       </w:r>
+      <w:proofErr w:type="spellStart"/>
       <w:r>
         <w:rPr>
           <w:rFonts w:eastAsia="Times New Roman"/>
           <w:shd w:val="clear" w:color="auto" w:fill="EEEEEE"/>
         </w:rPr>
-        <w:t>Express</w:t>
-      </w:r>
+        <w:t>GraphQL</w:t>
+      </w:r>
+      <w:proofErr w:type="spellEnd"/>
       <w:r>
         <w:rPr>
           <w:rFonts w:eastAsia="Times New Roman"/>
@@ -2017,7 +2186,7 @@
           <w:rFonts w:eastAsia="Times New Roman"/>
           <w:shd w:val="clear" w:color="auto" w:fill="EEEEEE"/>
         </w:rPr>
-        <w:t>Google Analytics</w:t>
+        <w:t>Immutable</w:t>
       </w:r>
       <w:r>
         <w:rPr>
@@ -2030,7 +2199,7 @@
           <w:rFonts w:eastAsia="Times New Roman"/>
           <w:shd w:val="clear" w:color="auto" w:fill="EEEEEE"/>
         </w:rPr>
-        <w:t>Grunt</w:t>
+        <w:t>Nginx</w:t>
       </w:r>
       <w:r>
         <w:rPr>
@@ -2043,7 +2212,7 @@
           <w:rFonts w:eastAsia="Times New Roman"/>
           <w:shd w:val="clear" w:color="auto" w:fill="EEEEEE"/>
         </w:rPr>
-        <w:t>Gulp</w:t>
+        <w:t>Node.js</w:t>
       </w:r>
       <w:r>
         <w:rPr>
@@ -2056,7 +2225,7 @@
           <w:rFonts w:eastAsia="Times New Roman"/>
           <w:shd w:val="clear" w:color="auto" w:fill="EEEEEE"/>
         </w:rPr>
-        <w:t>Immutable</w:t>
+        <w:t>React</w:t>
       </w:r>
       <w:r>
         <w:rPr>
@@ -2069,7 +2238,7 @@
           <w:rFonts w:eastAsia="Times New Roman"/>
           <w:shd w:val="clear" w:color="auto" w:fill="EEEEEE"/>
         </w:rPr>
-        <w:t>Jasmine</w:t>
+        <w:t>Redux</w:t>
       </w:r>
       <w:r>
         <w:rPr>
@@ -2077,13 +2246,15 @@
         </w:rPr>
         <w:t> </w:t>
       </w:r>
+      <w:proofErr w:type="spellStart"/>
       <w:r>
         <w:rPr>
           <w:rFonts w:eastAsia="Times New Roman"/>
           <w:shd w:val="clear" w:color="auto" w:fill="EEEEEE"/>
         </w:rPr>
-        <w:t>Jest</w:t>
-      </w:r>
+        <w:t>RxJS</w:t>
+      </w:r>
+      <w:proofErr w:type="spellEnd"/>
       <w:r>
         <w:rPr>
           <w:rFonts w:eastAsia="Times New Roman"/>
@@ -2095,7 +2266,7 @@
           <w:rFonts w:eastAsia="Times New Roman"/>
           <w:shd w:val="clear" w:color="auto" w:fill="EEEEEE"/>
         </w:rPr>
-        <w:t>jQuery</w:t>
+        <w:t>Storybook</w:t>
       </w:r>
       <w:r>
         <w:rPr>
@@ -2103,253 +2274,32 @@
         </w:rPr>
         <w:t> </w:t>
       </w:r>
+      <w:r>
+        <w:rPr>
+          <w:rFonts w:eastAsia="Times New Roman"/>
+          <w:shd w:val="clear" w:color="auto" w:fill="EEEEEE"/>
+        </w:rPr>
+        <w:t>Testing Library (React)</w:t>
+      </w:r>
+      <w:r>
+        <w:rPr>
+          <w:rFonts w:eastAsia="Times New Roman"/>
+        </w:rPr>
+        <w:t xml:space="preserve"> </w:t>
+      </w:r>
+      <w:r>
+        <w:rPr>
+          <w:rFonts w:eastAsia="Times New Roman"/>
+        </w:rPr>
+        <w:t> </w:t>
+      </w:r>
       <w:proofErr w:type="spellStart"/>
       <w:r>
         <w:rPr>
           <w:rFonts w:eastAsia="Times New Roman"/>
           <w:shd w:val="clear" w:color="auto" w:fill="EEEEEE"/>
         </w:rPr>
-        <w:t>Lodash</w:t>
-      </w:r>
-      <w:proofErr w:type="spellEnd"/>
-      <w:r>
-        <w:rPr>
-          <w:rFonts w:eastAsia="Times New Roman"/>
-        </w:rPr>
-        <w:t> </w:t>
-      </w:r>
-      <w:r>
-        <w:rPr>
-          <w:rFonts w:eastAsia="Times New Roman"/>
-          <w:shd w:val="clear" w:color="auto" w:fill="EEEEEE"/>
-        </w:rPr>
-        <w:t>Mocha</w:t>
-      </w:r>
-      <w:r>
-        <w:rPr>
-          <w:rFonts w:eastAsia="Times New Roman"/>
-        </w:rPr>
-        <w:t> </w:t>
-      </w:r>
-      <w:r>
-        <w:rPr>
-          <w:rFonts w:eastAsia="Times New Roman"/>
-          <w:shd w:val="clear" w:color="auto" w:fill="EEEEEE"/>
-        </w:rPr>
-        <w:t>Node.js</w:t>
-      </w:r>
-      <w:r>
-        <w:rPr>
-          <w:rFonts w:eastAsia="Times New Roman"/>
-        </w:rPr>
-        <w:t> </w:t>
-      </w:r>
-      <w:r>
-        <w:rPr>
-          <w:rFonts w:eastAsia="Times New Roman"/>
-          <w:shd w:val="clear" w:color="auto" w:fill="EEEEEE"/>
-        </w:rPr>
-        <w:t>React</w:t>
-      </w:r>
-      <w:r>
-        <w:rPr>
-          <w:rFonts w:eastAsia="Times New Roman"/>
-        </w:rPr>
-        <w:t> </w:t>
-      </w:r>
-      <w:r>
-        <w:rPr>
-          <w:rFonts w:eastAsia="Times New Roman"/>
-          <w:shd w:val="clear" w:color="auto" w:fill="EEEEEE"/>
-        </w:rPr>
-        <w:t>Redux</w:t>
-      </w:r>
-      <w:r>
-        <w:rPr>
-          <w:rFonts w:eastAsia="Times New Roman"/>
-        </w:rPr>
-        <w:t> </w:t>
-      </w:r>
-      <w:r>
-        <w:rPr>
-          <w:rFonts w:eastAsia="Times New Roman"/>
-          <w:shd w:val="clear" w:color="auto" w:fill="EEEEEE"/>
-        </w:rPr>
-        <w:t>Rollup</w:t>
-      </w:r>
-      <w:r>
-        <w:rPr>
-          <w:rFonts w:eastAsia="Times New Roman"/>
-        </w:rPr>
-        <w:t> </w:t>
-      </w:r>
-      <w:proofErr w:type="spellStart"/>
-      <w:r>
-        <w:rPr>
-          <w:rFonts w:eastAsia="Times New Roman"/>
-          <w:shd w:val="clear" w:color="auto" w:fill="EEEEEE"/>
-        </w:rPr>
-        <w:t>RxJs</w:t>
-      </w:r>
-      <w:proofErr w:type="spellEnd"/>
-      <w:r>
-        <w:rPr>
-          <w:rFonts w:eastAsia="Times New Roman"/>
-        </w:rPr>
-        <w:t> </w:t>
-      </w:r>
-      <w:r>
-        <w:rPr>
-          <w:rFonts w:eastAsia="Times New Roman"/>
-          <w:shd w:val="clear" w:color="auto" w:fill="EEEEEE"/>
-        </w:rPr>
-        <w:t>Socket.IO</w:t>
-      </w:r>
-      <w:r>
-        <w:rPr>
-          <w:rFonts w:eastAsia="Times New Roman"/>
-        </w:rPr>
-        <w:t> </w:t>
-      </w:r>
-      <w:proofErr w:type="spellStart"/>
-      <w:r>
-        <w:rPr>
-          <w:rFonts w:eastAsia="Times New Roman"/>
-          <w:shd w:val="clear" w:color="auto" w:fill="EEEEEE"/>
-        </w:rPr>
         <w:t>TypeScript</w:t>
-      </w:r>
-      <w:proofErr w:type="spellEnd"/>
-      <w:r>
-        <w:rPr>
-          <w:rFonts w:eastAsia="Times New Roman"/>
-        </w:rPr>
-        <w:t> </w:t>
-      </w:r>
-      <w:proofErr w:type="spellStart"/>
-      <w:r>
-        <w:rPr>
-          <w:rFonts w:eastAsia="Times New Roman"/>
-          <w:shd w:val="clear" w:color="auto" w:fill="EEEEEE"/>
-        </w:rPr>
-        <w:t>Webpack</w:t>
-      </w:r>
-      <w:proofErr w:type="spellEnd"/>
-    </w:p>
-    <w:p>
-      <w:pPr>
-        <w:tabs>
-          <w:tab w:val="right" w:pos="10773"/>
-        </w:tabs>
-        <w:spacing w:before="48" w:after="48"/>
-        <w:ind w:left="284" w:right="48" w:hanging="284"/>
-        <w:rPr>
-          <w:rFonts w:eastAsia="Times New Roman"/>
-        </w:rPr>
-      </w:pPr>
-      <w:r>
-        <w:rPr>
-          <w:rFonts w:eastAsia="Times New Roman"/>
-        </w:rPr>
-        <w:t xml:space="preserve">Databases </w:t>
-      </w:r>
-    </w:p>
-    <w:p>
-      <w:pPr>
-        <w:tabs>
-          <w:tab w:val="right" w:pos="10773"/>
-        </w:tabs>
-        <w:spacing w:before="48" w:after="48"/>
-        <w:ind w:left="284" w:right="48" w:hanging="284"/>
-        <w:rPr>
-          <w:rFonts w:eastAsia="Times New Roman"/>
-        </w:rPr>
-      </w:pPr>
-      <w:r>
-        <w:rPr>
-          <w:rFonts w:eastAsia="Times New Roman"/>
-          <w:shd w:val="clear" w:color="auto" w:fill="EEEEEE"/>
-        </w:rPr>
-        <w:t>Firebird</w:t>
-      </w:r>
-      <w:r>
-        <w:rPr>
-          <w:rFonts w:eastAsia="Times New Roman"/>
-        </w:rPr>
-        <w:t> </w:t>
-      </w:r>
-      <w:r>
-        <w:rPr>
-          <w:rFonts w:eastAsia="Times New Roman"/>
-          <w:shd w:val="clear" w:color="auto" w:fill="EEEEEE"/>
-        </w:rPr>
-        <w:t>Microsoft SQL Server</w:t>
-      </w:r>
-      <w:r>
-        <w:rPr>
-          <w:rFonts w:eastAsia="Times New Roman"/>
-        </w:rPr>
-        <w:t> </w:t>
-      </w:r>
-      <w:r>
-        <w:rPr>
-          <w:rFonts w:eastAsia="Times New Roman"/>
-          <w:shd w:val="clear" w:color="auto" w:fill="EEEEEE"/>
-        </w:rPr>
-        <w:t>MongoDB</w:t>
-      </w:r>
-      <w:r>
-        <w:rPr>
-          <w:rFonts w:eastAsia="Times New Roman"/>
-        </w:rPr>
-        <w:t> </w:t>
-      </w:r>
-      <w:r>
-        <w:rPr>
-          <w:rFonts w:eastAsia="Times New Roman"/>
-          <w:shd w:val="clear" w:color="auto" w:fill="EEEEEE"/>
-        </w:rPr>
-        <w:t>MySQL</w:t>
-      </w:r>
-      <w:r>
-        <w:rPr>
-          <w:rFonts w:eastAsia="Times New Roman"/>
-        </w:rPr>
-        <w:t> </w:t>
-      </w:r>
-      <w:r>
-        <w:rPr>
-          <w:rFonts w:eastAsia="Times New Roman"/>
-          <w:shd w:val="clear" w:color="auto" w:fill="EEEEEE"/>
-        </w:rPr>
-        <w:t>Oracle Database</w:t>
-      </w:r>
-      <w:r>
-        <w:rPr>
-          <w:rFonts w:eastAsia="Times New Roman"/>
-        </w:rPr>
-        <w:t> </w:t>
-      </w:r>
-      <w:r>
-        <w:rPr>
-          <w:rFonts w:eastAsia="Times New Roman"/>
-          <w:shd w:val="clear" w:color="auto" w:fill="EEEEEE"/>
-        </w:rPr>
-        <w:t>Postgres</w:t>
-      </w:r>
-      <w:r>
-        <w:rPr>
-          <w:rFonts w:eastAsia="Times New Roman"/>
-        </w:rPr>
-        <w:t> </w:t>
-      </w:r>
-      <w:proofErr w:type="spellStart"/>
-      <w:r>
-        <w:rPr>
-          <w:rFonts w:eastAsia="Times New Roman"/>
-          <w:shd w:val="clear" w:color="auto" w:fill="EEEEEE"/>
-        </w:rPr>
-        <w:t>Sqlite</w:t>
       </w:r>
       <w:proofErr w:type="spellEnd"/>
     </w:p>
@@ -2812,6 +2762,155 @@
       </w:rPr>
     </w:lvl>
   </w:abstractNum>
+  <w:abstractNum w:abstractNumId="3">
+    <w:nsid w:val="32E656A9"/>
+    <w:multiLevelType w:val="multilevel"/>
+    <w:tmpl w:val="932A4B2E"/>
+    <w:lvl w:ilvl="0">
+      <w:start w:val="1"/>
+      <w:numFmt w:val="bullet"/>
+      <w:lvlText w:val=""/>
+      <w:lvlJc w:val="left"/>
+      <w:pPr>
+        <w:tabs>
+          <w:tab w:val="num" w:pos="720"/>
+        </w:tabs>
+        <w:ind w:left="720" w:hanging="360"/>
+      </w:pPr>
+      <w:rPr>
+        <w:rFonts w:ascii="Symbol" w:hAnsi="Symbol" w:hint="default"/>
+        <w:sz w:val="20"/>
+      </w:rPr>
+    </w:lvl>
+    <w:lvl w:ilvl="1" w:tentative="1">
+      <w:start w:val="1"/>
+      <w:numFmt w:val="bullet"/>
+      <w:lvlText w:val="o"/>
+      <w:lvlJc w:val="left"/>
+      <w:pPr>
+        <w:tabs>
+          <w:tab w:val="num" w:pos="1440"/>
+        </w:tabs>
+        <w:ind w:left="1440" w:hanging="360"/>
+      </w:pPr>
+      <w:rPr>
+        <w:rFonts w:ascii="Courier New" w:hAnsi="Courier New" w:hint="default"/>
+        <w:sz w:val="20"/>
+      </w:rPr>
+    </w:lvl>
+    <w:lvl w:ilvl="2" w:tentative="1">
+      <w:start w:val="1"/>
+      <w:numFmt w:val="bullet"/>
+      <w:lvlText w:val=""/>
+      <w:lvlJc w:val="left"/>
+      <w:pPr>
+        <w:tabs>
+          <w:tab w:val="num" w:pos="2160"/>
+        </w:tabs>
+        <w:ind w:left="2160" w:hanging="360"/>
+      </w:pPr>
+      <w:rPr>
+        <w:rFonts w:ascii="Wingdings" w:hAnsi="Wingdings" w:hint="default"/>
+        <w:sz w:val="20"/>
+      </w:rPr>
+    </w:lvl>
+    <w:lvl w:ilvl="3" w:tentative="1">
+      <w:start w:val="1"/>
+      <w:numFmt w:val="bullet"/>
+      <w:lvlText w:val=""/>
+      <w:lvlJc w:val="left"/>
+      <w:pPr>
+        <w:tabs>
+          <w:tab w:val="num" w:pos="2880"/>
+        </w:tabs>
+        <w:ind w:left="2880" w:hanging="360"/>
+      </w:pPr>
+      <w:rPr>
+        <w:rFonts w:ascii="Wingdings" w:hAnsi="Wingdings" w:hint="default"/>
+        <w:sz w:val="20"/>
+      </w:rPr>
+    </w:lvl>
+    <w:lvl w:ilvl="4" w:tentative="1">
+      <w:start w:val="1"/>
+      <w:numFmt w:val="bullet"/>
+      <w:lvlText w:val=""/>
+      <w:lvlJc w:val="left"/>
+      <w:pPr>
+        <w:tabs>
+          <w:tab w:val="num" w:pos="3600"/>
+        </w:tabs>
+        <w:ind w:left="3600" w:hanging="360"/>
+      </w:pPr>
+      <w:rPr>
+        <w:rFonts w:ascii="Wingdings" w:hAnsi="Wingdings" w:hint="default"/>
+        <w:sz w:val="20"/>
+      </w:rPr>
+    </w:lvl>
+    <w:lvl w:ilvl="5" w:tentative="1">
+      <w:start w:val="1"/>
+      <w:numFmt w:val="bullet"/>
+      <w:lvlText w:val=""/>
+      <w:lvlJc w:val="left"/>
+      <w:pPr>
+        <w:tabs>
+          <w:tab w:val="num" w:pos="4320"/>
+        </w:tabs>
+        <w:ind w:left="4320" w:hanging="360"/>
+      </w:pPr>
+      <w:rPr>
+        <w:rFonts w:ascii="Wingdings" w:hAnsi="Wingdings" w:hint="default"/>
+        <w:sz w:val="20"/>
+      </w:rPr>
+    </w:lvl>
+    <w:lvl w:ilvl="6" w:tentative="1">
+      <w:start w:val="1"/>
+      <w:numFmt w:val="bullet"/>
+      <w:lvlText w:val=""/>
+      <w:lvlJc w:val="left"/>
+      <w:pPr>
+        <w:tabs>
+          <w:tab w:val="num" w:pos="5040"/>
+        </w:tabs>
+        <w:ind w:left="5040" w:hanging="360"/>
+      </w:pPr>
+      <w:rPr>
+        <w:rFonts w:ascii="Wingdings" w:hAnsi="Wingdings" w:hint="default"/>
+        <w:sz w:val="20"/>
+      </w:rPr>
+    </w:lvl>
+    <w:lvl w:ilvl="7" w:tentative="1">
+      <w:start w:val="1"/>
+      <w:numFmt w:val="bullet"/>
+      <w:lvlText w:val=""/>
+      <w:lvlJc w:val="left"/>
+      <w:pPr>
+        <w:tabs>
+          <w:tab w:val="num" w:pos="5760"/>
+        </w:tabs>
+        <w:ind w:left="5760" w:hanging="360"/>
+      </w:pPr>
+      <w:rPr>
+        <w:rFonts w:ascii="Wingdings" w:hAnsi="Wingdings" w:hint="default"/>
+        <w:sz w:val="20"/>
+      </w:rPr>
+    </w:lvl>
+    <w:lvl w:ilvl="8" w:tentative="1">
+      <w:start w:val="1"/>
+      <w:numFmt w:val="bullet"/>
+      <w:lvlText w:val=""/>
+      <w:lvlJc w:val="left"/>
+      <w:pPr>
+        <w:tabs>
+          <w:tab w:val="num" w:pos="6480"/>
+        </w:tabs>
+        <w:ind w:left="6480" w:hanging="360"/>
+      </w:pPr>
+      <w:rPr>
+        <w:rFonts w:ascii="Wingdings" w:hAnsi="Wingdings" w:hint="default"/>
+        <w:sz w:val="20"/>
+      </w:rPr>
+    </w:lvl>
+  </w:abstractNum>
   <w:num w:numId="1">
     <w:abstractNumId w:val="1"/>
   </w:num>
@@ -2880,6 +2979,9 @@
         </w:rPr>
       </w:lvl>
     </w:lvlOverride>
+  </w:num>
+  <w:num w:numId="7">
+    <w:abstractNumId w:val="3"/>
   </w:num>
 </w:numbering>
 </file>
@@ -3091,7 +3193,6 @@
   <w:style w:type="character" w:default="1" w:styleId="DefaultParagraphFont">
     <w:name w:val="Default Paragraph Font"/>
     <w:uiPriority w:val="1"/>
-    <w:semiHidden/>
     <w:unhideWhenUsed/>
   </w:style>
   <w:style w:type="table" w:default="1" w:styleId="TableNormal">
@@ -3528,7 +3629,6 @@
   <w:style w:type="character" w:default="1" w:styleId="DefaultParagraphFont">
     <w:name w:val="Default Paragraph Font"/>
     <w:uiPriority w:val="1"/>
-    <w:semiHidden/>
     <w:unhideWhenUsed/>
   </w:style>
   <w:style w:type="table" w:default="1" w:styleId="TableNormal">
@@ -4048,7 +4148,7 @@
 </file>
 
 <file path=customXml/itemProps1.xml><?xml version="1.0" encoding="utf-8"?>
-<ds:datastoreItem xmlns:ds="http://schemas.openxmlformats.org/officeDocument/2006/customXml" ds:itemID="{68ED35EB-046C-4742-8BCA-9CED084AE92A}">
+<ds:datastoreItem xmlns:ds="http://schemas.openxmlformats.org/officeDocument/2006/customXml" ds:itemID="{A1725692-1561-45D4-B297-81A70C06339D}">
   <ds:schemaRefs>
     <ds:schemaRef ds:uri="http://schemas.openxmlformats.org/officeDocument/2006/bibliography"/>
   </ds:schemaRefs>
